--- a/Project_SupplementarySpecification.docx
+++ b/Project_SupplementarySpecification.docx
@@ -1,6 +1,6 @@
 
 <file path=word/document.xml><?xml version="1.0" encoding="utf-8"?>
-<w:document xmlns:ve="http://schemas.openxmlformats.org/markup-compatibility/2006" xmlns:o="urn:schemas-microsoft-com:office:office" xmlns:r="http://schemas.openxmlformats.org/officeDocument/2006/relationships" xmlns:m="http://schemas.openxmlformats.org/officeDocument/2006/math" xmlns:v="urn:schemas-microsoft-com:vml" xmlns:wp="http://schemas.openxmlformats.org/drawingml/2006/wordprocessingDrawing" xmlns:w10="urn:schemas-microsoft-com:office:word" xmlns:w="http://schemas.openxmlformats.org/wordprocessingml/2006/main" xmlns:wne="http://schemas.microsoft.com/office/word/2006/wordml">
+<w:document xmlns:wpc="http://schemas.microsoft.com/office/word/2010/wordprocessingCanvas" xmlns:cx="http://schemas.microsoft.com/office/drawing/2014/chartex" xmlns:cx1="http://schemas.microsoft.com/office/drawing/2015/9/8/chartex" xmlns:mc="http://schemas.openxmlformats.org/markup-compatibility/2006" xmlns:o="urn:schemas-microsoft-com:office:office" xmlns:r="http://schemas.openxmlformats.org/officeDocument/2006/relationships" xmlns:m="http://schemas.openxmlformats.org/officeDocument/2006/math" xmlns:v="urn:schemas-microsoft-com:vml" xmlns:wp14="http://schemas.microsoft.com/office/word/2010/wordprocessingDrawing" xmlns:wp="http://schemas.openxmlformats.org/drawingml/2006/wordprocessingDrawing" xmlns:w10="urn:schemas-microsoft-com:office:word" xmlns:w="http://schemas.openxmlformats.org/wordprocessingml/2006/main" xmlns:w14="http://schemas.microsoft.com/office/word/2010/wordml" xmlns:w15="http://schemas.microsoft.com/office/word/2012/wordml" xmlns:w16se="http://schemas.microsoft.com/office/word/2015/wordml/symex" xmlns:wpg="http://schemas.microsoft.com/office/word/2010/wordprocessingGroup" xmlns:wpi="http://schemas.microsoft.com/office/word/2010/wordprocessingInk" xmlns:wne="http://schemas.microsoft.com/office/word/2006/wordml" xmlns:wps="http://schemas.microsoft.com/office/word/2010/wordprocessingShape" mc:Ignorable="w14 w15 w16se wp14">
   <w:body>
     <w:p>
       <w:pPr>
@@ -10,14 +10,33 @@
           <w:rFonts w:ascii="Times New Roman" w:hAnsi="Times New Roman"/>
         </w:rPr>
       </w:pPr>
-      <w:fldSimple w:instr=" SUBJECT  \* MERGEFORMAT ">
-        <w:r>
-          <w:rPr>
-            <w:rFonts w:ascii="Times New Roman" w:hAnsi="Times New Roman"/>
-          </w:rPr>
-          <w:t>&lt;Project Name&gt;</w:t>
-        </w:r>
-      </w:fldSimple>
+      <w:r>
+        <w:fldChar w:fldCharType="begin"/>
+      </w:r>
+      <w:r>
+        <w:instrText xml:space="preserve"> SUBJECT  \* MERGEFORMAT </w:instrText>
+      </w:r>
+      <w:r>
+        <w:fldChar w:fldCharType="separate"/>
+      </w:r>
+      <w:r>
+        <w:rPr>
+          <w:rFonts w:ascii="Times New Roman" w:hAnsi="Times New Roman"/>
+        </w:rPr>
+        <w:t>&lt;World Engine</w:t>
+      </w:r>
+      <w:r>
+        <w:rPr>
+          <w:rFonts w:ascii="Times New Roman" w:hAnsi="Times New Roman"/>
+        </w:rPr>
+        <w:t>&gt;</w:t>
+      </w:r>
+      <w:r>
+        <w:rPr>
+          <w:rFonts w:ascii="Times New Roman" w:hAnsi="Times New Roman"/>
+        </w:rPr>
+        <w:fldChar w:fldCharType="end"/>
+      </w:r>
     </w:p>
     <w:p>
       <w:pPr>
@@ -27,14 +46,27 @@
           <w:rFonts w:ascii="Times New Roman" w:hAnsi="Times New Roman"/>
         </w:rPr>
       </w:pPr>
-      <w:fldSimple w:instr=" TITLE  \* MERGEFORMAT ">
-        <w:r>
-          <w:rPr>
-            <w:rFonts w:ascii="Times New Roman" w:hAnsi="Times New Roman"/>
-          </w:rPr>
-          <w:t>Supplementary Specification</w:t>
-        </w:r>
-      </w:fldSimple>
+      <w:r>
+        <w:fldChar w:fldCharType="begin"/>
+      </w:r>
+      <w:r>
+        <w:instrText xml:space="preserve"> TITLE  \* MERGEFORMAT </w:instrText>
+      </w:r>
+      <w:r>
+        <w:fldChar w:fldCharType="separate"/>
+      </w:r>
+      <w:r>
+        <w:rPr>
+          <w:rFonts w:ascii="Times New Roman" w:hAnsi="Times New Roman"/>
+        </w:rPr>
+        <w:t>Supplementary Specification</w:t>
+      </w:r>
+      <w:r>
+        <w:rPr>
+          <w:rFonts w:ascii="Times New Roman" w:hAnsi="Times New Roman"/>
+        </w:rPr>
+        <w:fldChar w:fldCharType="end"/>
+      </w:r>
     </w:p>
     <w:p>
       <w:pPr>
@@ -119,7 +151,7 @@
           <w:insideV w:val="single" w:sz="6" w:space="0" w:color="auto"/>
         </w:tblBorders>
         <w:tblLayout w:type="fixed"/>
-        <w:tblLook w:val="0000"/>
+        <w:tblLook w:val="0000" w:firstRow="0" w:lastRow="0" w:firstColumn="0" w:lastColumn="0" w:noHBand="0" w:noVBand="0"/>
       </w:tblPr>
       <w:tblGrid>
         <w:gridCol w:w="2304"/>
@@ -219,7 +251,10 @@
               <w:pStyle w:val="Tabletext"/>
             </w:pPr>
             <w:r>
-              <w:t>&lt;dd/mmm/yy&gt;</w:t>
+              <w:t>&lt;02/june/17</w:t>
+            </w:r>
+            <w:r>
+              <w:t>&gt;</w:t>
             </w:r>
           </w:p>
         </w:tc>
@@ -232,7 +267,10 @@
               <w:pStyle w:val="Tabletext"/>
             </w:pPr>
             <w:r>
-              <w:t>&lt;x.x&gt;</w:t>
+              <w:t>&lt;1.0</w:t>
+            </w:r>
+            <w:r>
+              <w:t>&gt;</w:t>
             </w:r>
           </w:p>
         </w:tc>
@@ -245,7 +283,13 @@
               <w:pStyle w:val="Tabletext"/>
             </w:pPr>
             <w:r>
-              <w:t>&lt;details&gt;</w:t>
+              <w:t>&lt;</w:t>
+            </w:r>
+            <w:r>
+              <w:t>The first version that highlights the key non functional requirements of the project</w:t>
+            </w:r>
+            <w:r>
+              <w:t>&gt;</w:t>
             </w:r>
           </w:p>
         </w:tc>
@@ -258,7 +302,13 @@
               <w:pStyle w:val="Tabletext"/>
             </w:pPr>
             <w:r>
-              <w:t>&lt;name&gt;</w:t>
+              <w:t>&lt;</w:t>
+            </w:r>
+            <w:r>
+              <w:t>Stefanescu Marian</w:t>
+            </w:r>
+            <w:r>
+              <w:t>&gt;</w:t>
             </w:r>
           </w:p>
         </w:tc>
@@ -419,7 +469,6 @@
           <w:tab w:val="left" w:pos="432"/>
         </w:tabs>
         <w:rPr>
-          <w:rFonts w:eastAsiaTheme="minorEastAsia"/>
           <w:noProof/>
           <w:sz w:val="22"/>
           <w:szCs w:val="22"/>
@@ -442,7 +491,6 @@
       </w:r>
       <w:r>
         <w:rPr>
-          <w:rFonts w:eastAsiaTheme="minorEastAsia"/>
           <w:noProof/>
           <w:sz w:val="22"/>
           <w:szCs w:val="22"/>
@@ -504,7 +552,6 @@
           <w:tab w:val="left" w:pos="432"/>
         </w:tabs>
         <w:rPr>
-          <w:rFonts w:eastAsiaTheme="minorEastAsia"/>
           <w:noProof/>
           <w:sz w:val="22"/>
           <w:szCs w:val="22"/>
@@ -518,7 +565,6 @@
       </w:r>
       <w:r>
         <w:rPr>
-          <w:rFonts w:eastAsiaTheme="minorEastAsia"/>
           <w:noProof/>
           <w:sz w:val="22"/>
           <w:szCs w:val="22"/>
@@ -580,7 +626,6 @@
           <w:tab w:val="left" w:pos="1000"/>
         </w:tabs>
         <w:rPr>
-          <w:rFonts w:eastAsiaTheme="minorEastAsia"/>
           <w:noProof/>
           <w:sz w:val="22"/>
           <w:szCs w:val="22"/>
@@ -594,7 +639,6 @@
       </w:r>
       <w:r>
         <w:rPr>
-          <w:rFonts w:eastAsiaTheme="minorEastAsia"/>
           <w:noProof/>
           <w:sz w:val="22"/>
           <w:szCs w:val="22"/>
@@ -656,7 +700,6 @@
           <w:tab w:val="left" w:pos="1000"/>
         </w:tabs>
         <w:rPr>
-          <w:rFonts w:eastAsiaTheme="minorEastAsia"/>
           <w:noProof/>
           <w:sz w:val="22"/>
           <w:szCs w:val="22"/>
@@ -670,7 +713,6 @@
       </w:r>
       <w:r>
         <w:rPr>
-          <w:rFonts w:eastAsiaTheme="minorEastAsia"/>
           <w:noProof/>
           <w:sz w:val="22"/>
           <w:szCs w:val="22"/>
@@ -732,7 +774,6 @@
           <w:tab w:val="left" w:pos="1000"/>
         </w:tabs>
         <w:rPr>
-          <w:rFonts w:eastAsiaTheme="minorEastAsia"/>
           <w:noProof/>
           <w:sz w:val="22"/>
           <w:szCs w:val="22"/>
@@ -746,7 +787,6 @@
       </w:r>
       <w:r>
         <w:rPr>
-          <w:rFonts w:eastAsiaTheme="minorEastAsia"/>
           <w:noProof/>
           <w:sz w:val="22"/>
           <w:szCs w:val="22"/>
@@ -808,7 +848,6 @@
           <w:tab w:val="left" w:pos="1000"/>
         </w:tabs>
         <w:rPr>
-          <w:rFonts w:eastAsiaTheme="minorEastAsia"/>
           <w:noProof/>
           <w:sz w:val="22"/>
           <w:szCs w:val="22"/>
@@ -822,7 +861,6 @@
       </w:r>
       <w:r>
         <w:rPr>
-          <w:rFonts w:eastAsiaTheme="minorEastAsia"/>
           <w:noProof/>
           <w:sz w:val="22"/>
           <w:szCs w:val="22"/>
@@ -884,7 +922,6 @@
           <w:tab w:val="left" w:pos="1000"/>
         </w:tabs>
         <w:rPr>
-          <w:rFonts w:eastAsiaTheme="minorEastAsia"/>
           <w:noProof/>
           <w:sz w:val="22"/>
           <w:szCs w:val="22"/>
@@ -898,7 +935,6 @@
       </w:r>
       <w:r>
         <w:rPr>
-          <w:rFonts w:eastAsiaTheme="minorEastAsia"/>
           <w:noProof/>
           <w:sz w:val="22"/>
           <w:szCs w:val="22"/>
@@ -960,7 +996,6 @@
           <w:tab w:val="left" w:pos="432"/>
         </w:tabs>
         <w:rPr>
-          <w:rFonts w:eastAsiaTheme="minorEastAsia"/>
           <w:noProof/>
           <w:sz w:val="22"/>
           <w:szCs w:val="22"/>
@@ -974,7 +1009,6 @@
       </w:r>
       <w:r>
         <w:rPr>
-          <w:rFonts w:eastAsiaTheme="minorEastAsia"/>
           <w:noProof/>
           <w:sz w:val="22"/>
           <w:szCs w:val="22"/>
@@ -1048,14 +1082,28 @@
         </w:rPr>
         <w:br w:type="page"/>
       </w:r>
-      <w:fldSimple w:instr=" TITLE  \* MERGEFORMAT ">
-        <w:r>
-          <w:rPr>
-            <w:rFonts w:ascii="Times New Roman" w:hAnsi="Times New Roman"/>
-          </w:rPr>
-          <w:t>Supplementary Specification</w:t>
-        </w:r>
-      </w:fldSimple>
+      <w:r>
+        <w:lastRenderedPageBreak/>
+        <w:fldChar w:fldCharType="begin"/>
+      </w:r>
+      <w:r>
+        <w:instrText xml:space="preserve"> TITLE  \* MERGEFORMAT </w:instrText>
+      </w:r>
+      <w:r>
+        <w:fldChar w:fldCharType="separate"/>
+      </w:r>
+      <w:r>
+        <w:rPr>
+          <w:rFonts w:ascii="Times New Roman" w:hAnsi="Times New Roman"/>
+        </w:rPr>
+        <w:t>Supplementary Specification</w:t>
+      </w:r>
+      <w:r>
+        <w:rPr>
+          <w:rFonts w:ascii="Times New Roman" w:hAnsi="Times New Roman"/>
+        </w:rPr>
+        <w:fldChar w:fldCharType="end"/>
+      </w:r>
       <w:r>
         <w:rPr>
           <w:rFonts w:ascii="Times New Roman" w:hAnsi="Times New Roman"/>
@@ -1085,62 +1133,33 @@
     </w:p>
     <w:p>
       <w:pPr>
-        <w:pStyle w:val="InfoBlue"/>
-      </w:pPr>
-      <w:r>
-        <w:t xml:space="preserve">[The introduction of the </w:t>
-      </w:r>
-      <w:r>
-        <w:rPr>
-          <w:b/>
-          <w:bCs/>
-        </w:rPr>
-        <w:t xml:space="preserve">Supplementary Specification </w:t>
-      </w:r>
-      <w:r>
-        <w:t xml:space="preserve">provides an overview of the entire document. </w:t>
-      </w:r>
-    </w:p>
-    <w:p>
-      <w:pPr>
-        <w:pStyle w:val="InfoBlue"/>
-      </w:pPr>
-      <w:r>
-        <w:t xml:space="preserve">The </w:t>
-      </w:r>
-      <w:r>
-        <w:rPr>
-          <w:b/>
-          <w:bCs/>
-        </w:rPr>
-        <w:t>Supplementary Specification</w:t>
-      </w:r>
-      <w:r>
-        <w:t xml:space="preserve"> captures the system requirements that are not readily captured in the use cases of the use-case model. Such requirements include: </w:t>
-      </w:r>
-    </w:p>
-    <w:p>
-      <w:pPr>
-        <w:pStyle w:val="InfoBlue"/>
-      </w:pPr>
-      <w:r>
-        <w:t xml:space="preserve">Legal and regulatory requirements, including application standards. </w:t>
-      </w:r>
-    </w:p>
-    <w:p>
-      <w:pPr>
-        <w:pStyle w:val="InfoBlue"/>
-      </w:pPr>
-      <w:r>
-        <w:t xml:space="preserve">Quality attributes of the system to be built, including usability, reliability, performance, and supportability requirements. </w:t>
-      </w:r>
-    </w:p>
-    <w:p>
-      <w:pPr>
-        <w:pStyle w:val="InfoBlue"/>
-      </w:pPr>
-      <w:r>
-        <w:t>Other requirements such as operating systems and environments, compatibility requirements, and design constraints.]</w:t>
+        <w:rPr>
+          <w:sz w:val="24"/>
+          <w:szCs w:val="24"/>
+        </w:rPr>
+      </w:pPr>
+      <w:r>
+        <w:rPr>
+          <w:sz w:val="24"/>
+          <w:szCs w:val="24"/>
+        </w:rPr>
+        <w:t>World Engine is an online, browser based game that puts the users in a medieval context, offering them the possibility to interact with a rich world, while also keeping a link with older, retro style games that implement the 2D but perspective maps and characters, for creating the illusion of a 3D world that has the benefit of very low system requirements.</w:t>
+      </w:r>
+    </w:p>
+    <w:p>
+      <w:pPr>
+        <w:rPr>
+          <w:sz w:val="24"/>
+          <w:szCs w:val="24"/>
+        </w:rPr>
+      </w:pPr>
+      <w:r>
+        <w:rPr>
+          <w:sz w:val="24"/>
+          <w:szCs w:val="24"/>
+        </w:rPr>
+        <w:br/>
+        <w:t xml:space="preserve">In terms of Supplementary Specifications, this document highlights the key non-functional requirements, but also information that is related with the game like the client side languages used, that imply a certain amount of minimal browser requirements. </w:t>
       </w:r>
     </w:p>
     <w:p>
@@ -1158,203 +1177,357 @@
         <w:t>Non-functional Requirements</w:t>
       </w:r>
       <w:bookmarkEnd w:id="3"/>
-    </w:p>
-    <w:p/>
-    <w:p>
-      <w:pPr>
-        <w:ind w:firstLine="720"/>
-        <w:rPr>
-          <w:i/>
-          <w:color w:val="C0504D" w:themeColor="accent2"/>
-        </w:rPr>
-      </w:pPr>
-      <w:r>
-        <w:rPr>
-          <w:i/>
-          <w:color w:val="C0504D" w:themeColor="accent2"/>
-        </w:rPr>
-        <w:t>[Define system quality attributes in terms of scenarios according to the following template:</w:t>
-      </w:r>
     </w:p>
     <w:p>
       <w:pPr>
         <w:numPr>
           <w:ilvl w:val="0"/>
-          <w:numId w:val="23"/>
+          <w:numId w:val="26"/>
         </w:numPr>
         <w:rPr>
-          <w:i/>
-          <w:color w:val="C0504D" w:themeColor="accent2"/>
-        </w:rPr>
-      </w:pPr>
-      <w:r>
-        <w:rPr>
-          <w:i/>
-          <w:color w:val="C0504D" w:themeColor="accent2"/>
-        </w:rPr>
-        <w:t>Quality attribute definition</w:t>
+          <w:b/>
+          <w:sz w:val="24"/>
+          <w:szCs w:val="24"/>
+        </w:rPr>
+      </w:pPr>
+      <w:r>
+        <w:rPr>
+          <w:b/>
+          <w:sz w:val="24"/>
+          <w:szCs w:val="24"/>
+        </w:rPr>
+        <w:t>Loading time</w:t>
       </w:r>
     </w:p>
     <w:p>
       <w:pPr>
         <w:numPr>
           <w:ilvl w:val="0"/>
-          <w:numId w:val="23"/>
+          <w:numId w:val="25"/>
         </w:numPr>
         <w:rPr>
-          <w:i/>
-          <w:color w:val="C0504D" w:themeColor="accent2"/>
-        </w:rPr>
-      </w:pPr>
-      <w:r>
-        <w:rPr>
-          <w:i/>
-          <w:color w:val="C0504D" w:themeColor="accent2"/>
-        </w:rPr>
-        <w:t>Source of stimulus: the entity (human or another system) that generated the stimulus or event</w:t>
+          <w:sz w:val="24"/>
+          <w:szCs w:val="24"/>
+        </w:rPr>
+      </w:pPr>
+      <w:r>
+        <w:rPr>
+          <w:sz w:val="24"/>
+          <w:szCs w:val="24"/>
+        </w:rPr>
+        <w:t xml:space="preserve">Quality attribute: </w:t>
+      </w:r>
+      <w:r>
+        <w:rPr>
+          <w:b/>
+          <w:sz w:val="24"/>
+          <w:szCs w:val="24"/>
+        </w:rPr>
+        <w:t>Loading time</w:t>
+      </w:r>
+      <w:r>
+        <w:rPr>
+          <w:sz w:val="24"/>
+          <w:szCs w:val="24"/>
+        </w:rPr>
+        <w:t xml:space="preserve"> -</w:t>
+      </w:r>
+      <w:r>
+        <w:rPr>
+          <w:sz w:val="24"/>
+          <w:szCs w:val="24"/>
+        </w:rPr>
+        <w:t xml:space="preserve"> the time it takes for a page to get loaded from the moment the user accesses the URL of the game(sends a request) until the moment of the last request’s response.</w:t>
       </w:r>
     </w:p>
     <w:p>
       <w:pPr>
         <w:numPr>
           <w:ilvl w:val="0"/>
-          <w:numId w:val="23"/>
+          <w:numId w:val="25"/>
         </w:numPr>
         <w:rPr>
-          <w:i/>
-          <w:color w:val="C0504D" w:themeColor="accent2"/>
-        </w:rPr>
-      </w:pPr>
-      <w:r>
-        <w:rPr>
-          <w:i/>
-          <w:color w:val="C0504D" w:themeColor="accent2"/>
-        </w:rPr>
-        <w:t>Stimulus: a condition that determines a reaction of the system</w:t>
+          <w:sz w:val="24"/>
+          <w:szCs w:val="24"/>
+        </w:rPr>
+      </w:pPr>
+      <w:r>
+        <w:rPr>
+          <w:sz w:val="24"/>
+          <w:szCs w:val="24"/>
+        </w:rPr>
+        <w:t>Source of stimulus: Human</w:t>
       </w:r>
     </w:p>
     <w:p>
       <w:pPr>
         <w:numPr>
           <w:ilvl w:val="0"/>
-          <w:numId w:val="23"/>
+          <w:numId w:val="25"/>
         </w:numPr>
         <w:rPr>
-          <w:i/>
-          <w:color w:val="C0504D" w:themeColor="accent2"/>
-        </w:rPr>
-      </w:pPr>
-      <w:r>
-        <w:rPr>
-          <w:i/>
-          <w:color w:val="C0504D" w:themeColor="accent2"/>
-        </w:rPr>
-        <w:t>Environment: the current condition of the system when the stimulus arrives</w:t>
+          <w:sz w:val="24"/>
+          <w:szCs w:val="24"/>
+        </w:rPr>
+      </w:pPr>
+      <w:r>
+        <w:rPr>
+          <w:sz w:val="24"/>
+          <w:szCs w:val="24"/>
+        </w:rPr>
+        <w:t xml:space="preserve">Stimulus: The user accesses the web page </w:t>
       </w:r>
     </w:p>
     <w:p>
       <w:pPr>
         <w:numPr>
           <w:ilvl w:val="0"/>
-          <w:numId w:val="23"/>
+          <w:numId w:val="25"/>
         </w:numPr>
         <w:rPr>
-          <w:i/>
-          <w:color w:val="C0504D" w:themeColor="accent2"/>
-        </w:rPr>
-      </w:pPr>
-      <w:r>
-        <w:rPr>
-          <w:i/>
-          <w:color w:val="C0504D" w:themeColor="accent2"/>
-        </w:rPr>
-        <w:t>Artifact: is a component that reacts to the stimulus. It may be the whole system or some pieces of it</w:t>
+          <w:sz w:val="24"/>
+          <w:szCs w:val="24"/>
+        </w:rPr>
+      </w:pPr>
+      <w:r>
+        <w:rPr>
+          <w:sz w:val="24"/>
+          <w:szCs w:val="24"/>
+        </w:rPr>
+        <w:t>Environment: Web browsers that support modern HTML5 specifications</w:t>
       </w:r>
     </w:p>
     <w:p>
       <w:pPr>
         <w:numPr>
           <w:ilvl w:val="0"/>
-          <w:numId w:val="23"/>
+          <w:numId w:val="25"/>
         </w:numPr>
         <w:rPr>
-          <w:i/>
-          <w:color w:val="C0504D" w:themeColor="accent2"/>
-        </w:rPr>
-      </w:pPr>
-      <w:r>
-        <w:rPr>
-          <w:i/>
-          <w:color w:val="C0504D" w:themeColor="accent2"/>
-        </w:rPr>
-        <w:t>Response: the activity determined by the arrival of the stimulus</w:t>
+          <w:sz w:val="24"/>
+          <w:szCs w:val="24"/>
+        </w:rPr>
+      </w:pPr>
+      <w:r>
+        <w:rPr>
+          <w:sz w:val="24"/>
+          <w:szCs w:val="24"/>
+        </w:rPr>
+        <w:t>Artifact: The server were the system is stored</w:t>
       </w:r>
     </w:p>
     <w:p>
       <w:pPr>
         <w:numPr>
           <w:ilvl w:val="0"/>
-          <w:numId w:val="23"/>
+          <w:numId w:val="25"/>
         </w:numPr>
         <w:rPr>
-          <w:i/>
-          <w:color w:val="C0504D" w:themeColor="accent2"/>
-        </w:rPr>
-      </w:pPr>
-      <w:r>
-        <w:rPr>
-          <w:i/>
-          <w:color w:val="C0504D" w:themeColor="accent2"/>
-        </w:rPr>
-        <w:t>Response measure: the quantifiable indication of the response</w:t>
+          <w:sz w:val="24"/>
+          <w:szCs w:val="24"/>
+        </w:rPr>
+      </w:pPr>
+      <w:r>
+        <w:rPr>
+          <w:sz w:val="24"/>
+          <w:szCs w:val="24"/>
+        </w:rPr>
+        <w:t>Response: A set of HTTP response message with status 200</w:t>
+      </w:r>
+      <w:r>
+        <w:rPr>
+          <w:sz w:val="24"/>
+          <w:szCs w:val="24"/>
+        </w:rPr>
+        <w:t xml:space="preserve"> </w:t>
       </w:r>
     </w:p>
     <w:p>
       <w:pPr>
         <w:numPr>
           <w:ilvl w:val="0"/>
-          <w:numId w:val="23"/>
+          <w:numId w:val="25"/>
         </w:numPr>
         <w:rPr>
-          <w:i/>
-          <w:color w:val="C0504D" w:themeColor="accent2"/>
-        </w:rPr>
-      </w:pPr>
-      <w:r>
-        <w:rPr>
-          <w:i/>
-          <w:color w:val="C0504D" w:themeColor="accent2"/>
-        </w:rPr>
-        <w:t>Tactics</w:t>
-      </w:r>
-    </w:p>
-    <w:p>
-      <w:pPr>
-        <w:ind w:firstLine="720"/>
-        <w:rPr>
-          <w:i/>
-          <w:color w:val="C0504D" w:themeColor="accent2"/>
-        </w:rPr>
-      </w:pPr>
-      <w:r>
-        <w:rPr>
-          <w:i/>
-          <w:color w:val="C0504D" w:themeColor="accent2"/>
-        </w:rPr>
-        <w:t>]</w:t>
-      </w:r>
-    </w:p>
+          <w:sz w:val="24"/>
+          <w:szCs w:val="24"/>
+        </w:rPr>
+      </w:pPr>
+      <w:r>
+        <w:rPr>
+          <w:sz w:val="24"/>
+          <w:szCs w:val="24"/>
+        </w:rPr>
+        <w:t>Response measure: The response interval</w:t>
+      </w:r>
+    </w:p>
+    <w:p>
+      <w:pPr>
+        <w:pStyle w:val="Heading1"/>
+        <w:numPr>
+          <w:ilvl w:val="0"/>
+          <w:numId w:val="26"/>
+        </w:numPr>
+        <w:rPr>
+          <w:rFonts w:ascii="Times New Roman" w:hAnsi="Times New Roman"/>
+        </w:rPr>
+      </w:pPr>
+      <w:r>
+        <w:rPr>
+          <w:rFonts w:ascii="Times New Roman" w:hAnsi="Times New Roman"/>
+        </w:rPr>
+        <w:t>Accessibility</w:t>
+      </w:r>
+    </w:p>
+    <w:p>
+      <w:pPr>
+        <w:numPr>
+          <w:ilvl w:val="0"/>
+          <w:numId w:val="25"/>
+        </w:numPr>
+        <w:rPr>
+          <w:sz w:val="24"/>
+          <w:szCs w:val="24"/>
+        </w:rPr>
+      </w:pPr>
+      <w:r>
+        <w:rPr>
+          <w:sz w:val="24"/>
+          <w:szCs w:val="24"/>
+        </w:rPr>
+        <w:t>Quality attribute: Accesibility – the game must support different browsers</w:t>
+      </w:r>
+    </w:p>
+    <w:p>
+      <w:pPr>
+        <w:numPr>
+          <w:ilvl w:val="0"/>
+          <w:numId w:val="25"/>
+        </w:numPr>
+        <w:rPr>
+          <w:sz w:val="24"/>
+          <w:szCs w:val="24"/>
+        </w:rPr>
+      </w:pPr>
+      <w:r>
+        <w:rPr>
+          <w:sz w:val="24"/>
+          <w:szCs w:val="24"/>
+        </w:rPr>
+        <w:t>Source of stimulus: Client browser type, version etc.</w:t>
+      </w:r>
+    </w:p>
+    <w:p>
+      <w:pPr>
+        <w:numPr>
+          <w:ilvl w:val="0"/>
+          <w:numId w:val="25"/>
+        </w:numPr>
+        <w:rPr>
+          <w:sz w:val="24"/>
+          <w:szCs w:val="24"/>
+        </w:rPr>
+      </w:pPr>
+      <w:r>
+        <w:rPr>
+          <w:sz w:val="24"/>
+          <w:szCs w:val="24"/>
+        </w:rPr>
+        <w:t>Stimulus: The user accesses the web page</w:t>
+      </w:r>
+    </w:p>
+    <w:p>
+      <w:pPr>
+        <w:numPr>
+          <w:ilvl w:val="0"/>
+          <w:numId w:val="25"/>
+        </w:numPr>
+        <w:rPr>
+          <w:sz w:val="24"/>
+          <w:szCs w:val="24"/>
+        </w:rPr>
+      </w:pPr>
+      <w:r>
+        <w:rPr>
+          <w:sz w:val="24"/>
+          <w:szCs w:val="24"/>
+        </w:rPr>
+        <w:t>Environement: Web browsers of different types(Chrome, Firefox, Safari, IE)</w:t>
+      </w:r>
+    </w:p>
+    <w:p>
+      <w:pPr>
+        <w:numPr>
+          <w:ilvl w:val="0"/>
+          <w:numId w:val="25"/>
+        </w:numPr>
+        <w:rPr>
+          <w:sz w:val="24"/>
+          <w:szCs w:val="24"/>
+        </w:rPr>
+      </w:pPr>
+      <w:r>
+        <w:rPr>
+          <w:sz w:val="24"/>
+          <w:szCs w:val="24"/>
+        </w:rPr>
+        <w:t>Artifact: The server were the game is stored</w:t>
+      </w:r>
+    </w:p>
+    <w:p>
+      <w:pPr>
+        <w:numPr>
+          <w:ilvl w:val="0"/>
+          <w:numId w:val="25"/>
+        </w:numPr>
+        <w:rPr>
+          <w:sz w:val="24"/>
+          <w:szCs w:val="24"/>
+        </w:rPr>
+      </w:pPr>
+      <w:r>
+        <w:rPr>
+          <w:sz w:val="24"/>
+          <w:szCs w:val="24"/>
+        </w:rPr>
+        <w:t>Response: A set of HTTP response messages with status 200</w:t>
+      </w:r>
+    </w:p>
+    <w:p>
+      <w:pPr>
+        <w:numPr>
+          <w:ilvl w:val="0"/>
+          <w:numId w:val="25"/>
+        </w:numPr>
+        <w:rPr>
+          <w:sz w:val="24"/>
+          <w:szCs w:val="24"/>
+        </w:rPr>
+      </w:pPr>
+      <w:r>
+        <w:rPr>
+          <w:sz w:val="24"/>
+          <w:szCs w:val="24"/>
+        </w:rPr>
+        <w:t>Response measure: The number of differences between the default, expected version and the actual one</w:t>
+      </w:r>
+    </w:p>
+    <w:p/>
     <w:p>
       <w:pPr>
         <w:pStyle w:val="Heading2"/>
         <w:rPr>
           <w:rFonts w:ascii="Times New Roman" w:hAnsi="Times New Roman"/>
+          <w:sz w:val="24"/>
+          <w:szCs w:val="24"/>
         </w:rPr>
       </w:pPr>
       <w:bookmarkStart w:id="4" w:name="_Toc254775821"/>
       <w:r>
         <w:rPr>
           <w:rFonts w:ascii="Times New Roman" w:hAnsi="Times New Roman"/>
+          <w:sz w:val="24"/>
+          <w:szCs w:val="24"/>
         </w:rPr>
         <w:t>Availability</w:t>
       </w:r>
@@ -1362,15 +1535,34 @@
     </w:p>
     <w:p>
       <w:pPr>
+        <w:rPr>
+          <w:sz w:val="24"/>
+          <w:szCs w:val="24"/>
+        </w:rPr>
+      </w:pPr>
+      <w:r>
+        <w:rPr>
+          <w:sz w:val="24"/>
+          <w:szCs w:val="24"/>
+        </w:rPr>
+        <w:t>The server should be available 24/7, because we speak of an online game were time constraints should not be a problem.</w:t>
+      </w:r>
+    </w:p>
+    <w:p>
+      <w:pPr>
         <w:pStyle w:val="Heading2"/>
         <w:rPr>
           <w:rFonts w:ascii="Times New Roman" w:hAnsi="Times New Roman"/>
+          <w:sz w:val="24"/>
+          <w:szCs w:val="24"/>
         </w:rPr>
       </w:pPr>
       <w:bookmarkStart w:id="5" w:name="_Toc254775822"/>
       <w:r>
         <w:rPr>
           <w:rFonts w:ascii="Times New Roman" w:hAnsi="Times New Roman"/>
+          <w:sz w:val="24"/>
+          <w:szCs w:val="24"/>
         </w:rPr>
         <w:t>Performance</w:t>
       </w:r>
@@ -1378,15 +1570,34 @@
     </w:p>
     <w:p>
       <w:pPr>
+        <w:rPr>
+          <w:sz w:val="24"/>
+          <w:szCs w:val="24"/>
+        </w:rPr>
+      </w:pPr>
+      <w:r>
+        <w:rPr>
+          <w:sz w:val="24"/>
+          <w:szCs w:val="24"/>
+        </w:rPr>
+        <w:t>The main metric behind performance will be the loading time of different web pages of the application along with the request delays.</w:t>
+      </w:r>
+    </w:p>
+    <w:p>
+      <w:pPr>
         <w:pStyle w:val="Heading2"/>
         <w:rPr>
           <w:rFonts w:ascii="Times New Roman" w:hAnsi="Times New Roman"/>
+          <w:sz w:val="24"/>
+          <w:szCs w:val="24"/>
         </w:rPr>
       </w:pPr>
       <w:bookmarkStart w:id="6" w:name="_Toc254775823"/>
       <w:r>
         <w:rPr>
           <w:rFonts w:ascii="Times New Roman" w:hAnsi="Times New Roman"/>
+          <w:sz w:val="24"/>
+          <w:szCs w:val="24"/>
         </w:rPr>
         <w:t>Security</w:t>
       </w:r>
@@ -1394,48 +1605,134 @@
     </w:p>
     <w:p>
       <w:pPr>
+        <w:rPr>
+          <w:sz w:val="24"/>
+          <w:szCs w:val="24"/>
+        </w:rPr>
+      </w:pPr>
+      <w:r>
+        <w:rPr>
+          <w:sz w:val="24"/>
+          <w:szCs w:val="24"/>
+        </w:rPr>
+        <w:t>The measures of security offered to protect the user’s data, status and also the in-game level. Here the system should be fully protected against Injection attacks and other more subtle (XSS) types of vulnerabilities.</w:t>
+      </w:r>
+    </w:p>
+    <w:p>
+      <w:pPr>
         <w:pStyle w:val="Heading2"/>
         <w:rPr>
           <w:rFonts w:ascii="Times New Roman" w:hAnsi="Times New Roman"/>
+          <w:sz w:val="24"/>
+          <w:szCs w:val="24"/>
         </w:rPr>
       </w:pPr>
       <w:bookmarkStart w:id="7" w:name="_Toc254775824"/>
       <w:r>
         <w:rPr>
           <w:rFonts w:ascii="Times New Roman" w:hAnsi="Times New Roman"/>
-        </w:rPr>
+          <w:sz w:val="24"/>
+          <w:szCs w:val="24"/>
+        </w:rPr>
+        <w:lastRenderedPageBreak/>
         <w:t>Testability</w:t>
       </w:r>
       <w:bookmarkEnd w:id="7"/>
     </w:p>
     <w:p>
       <w:pPr>
+        <w:rPr>
+          <w:sz w:val="24"/>
+          <w:szCs w:val="24"/>
+        </w:rPr>
+      </w:pPr>
+      <w:r>
+        <w:rPr>
+          <w:sz w:val="24"/>
+          <w:szCs w:val="24"/>
+        </w:rPr>
+        <w:t>In the case of my system, the most important type of tests will the functional top down ones, were at the first stage the system is tested from the perspective  of a normal player, testing all the possible combinations and especially the features which have a great number of interdependencies.</w:t>
+      </w:r>
+    </w:p>
+    <w:p>
+      <w:pPr>
+        <w:rPr>
+          <w:sz w:val="24"/>
+          <w:szCs w:val="24"/>
+        </w:rPr>
+      </w:pPr>
+    </w:p>
+    <w:p>
+      <w:pPr>
+        <w:rPr>
+          <w:sz w:val="24"/>
+          <w:szCs w:val="24"/>
+        </w:rPr>
+      </w:pPr>
+      <w:r>
+        <w:rPr>
+          <w:sz w:val="24"/>
+          <w:szCs w:val="24"/>
+        </w:rPr>
+        <w:t>Also, in designing my system, I’ve used an MVC structures, which follow a  layered approach in the case of the business layer. The idea here is to offer a top – down dependency tree (which can be seen in the UML diagrams) because we want to offer a simple interface from every functional layer to the next. This facilitates Unit testing.</w:t>
+      </w:r>
+    </w:p>
+    <w:p>
+      <w:pPr>
         <w:pStyle w:val="Heading2"/>
         <w:rPr>
           <w:rFonts w:ascii="Times New Roman" w:hAnsi="Times New Roman"/>
+          <w:sz w:val="24"/>
+          <w:szCs w:val="24"/>
         </w:rPr>
       </w:pPr>
       <w:bookmarkStart w:id="8" w:name="_Toc254775825"/>
       <w:r>
         <w:rPr>
           <w:rFonts w:ascii="Times New Roman" w:hAnsi="Times New Roman"/>
+          <w:sz w:val="24"/>
+          <w:szCs w:val="24"/>
         </w:rPr>
         <w:t>Usability</w:t>
       </w:r>
       <w:bookmarkEnd w:id="8"/>
     </w:p>
-    <w:p/>
+    <w:p>
+      <w:pPr>
+        <w:rPr>
+          <w:sz w:val="24"/>
+          <w:szCs w:val="24"/>
+        </w:rPr>
+      </w:pPr>
+      <w:r>
+        <w:rPr>
+          <w:sz w:val="24"/>
+          <w:szCs w:val="24"/>
+        </w:rPr>
+        <w:t>The system can be used without problems on any browsers that support HTML5, CSS3 and Javascript. Other requirements are not needed as all the logic is held on the server.</w:t>
+      </w:r>
+    </w:p>
+    <w:p>
+      <w:pPr>
+        <w:rPr>
+          <w:sz w:val="24"/>
+          <w:szCs w:val="24"/>
+        </w:rPr>
+      </w:pPr>
+    </w:p>
     <w:p>
       <w:pPr>
         <w:pStyle w:val="Heading1"/>
         <w:rPr>
           <w:rFonts w:ascii="Times New Roman" w:hAnsi="Times New Roman"/>
+          <w:szCs w:val="24"/>
         </w:rPr>
       </w:pPr>
       <w:bookmarkStart w:id="9" w:name="_Toc254775826"/>
       <w:r>
         <w:rPr>
           <w:rFonts w:ascii="Times New Roman" w:hAnsi="Times New Roman"/>
+          <w:szCs w:val="24"/>
         </w:rPr>
         <w:t>Design Constraints</w:t>
       </w:r>
@@ -1443,10 +1740,49 @@
     </w:p>
     <w:p>
       <w:pPr>
-        <w:pStyle w:val="InfoBlue"/>
-      </w:pPr>
-      <w:r>
-        <w:t>[This section needs to indicate any design constraints on the system being built. Design constraints represent design decisions that have been mandated and must be adhered to. Examples include software languages, software process requirements, prescribed use of developmental tools, architectural and design constraints, purchased components, class libraries, and so on.]</w:t>
+        <w:rPr>
+          <w:sz w:val="24"/>
+          <w:szCs w:val="24"/>
+        </w:rPr>
+      </w:pPr>
+      <w:r>
+        <w:rPr>
+          <w:sz w:val="24"/>
+          <w:szCs w:val="24"/>
+        </w:rPr>
+        <w:t>Because this is an online, web browser game, a number of difficulties are met, but only at t</w:t>
+      </w:r>
+      <w:bookmarkStart w:id="10" w:name="_GoBack"/>
+      <w:bookmarkEnd w:id="10"/>
+      <w:r>
+        <w:rPr>
+          <w:sz w:val="24"/>
+          <w:szCs w:val="24"/>
+        </w:rPr>
+        <w:t xml:space="preserve">he final levels of the implementation. The vast majority of web servers have PHP and MySQL support, but lack  extensevly support for Java or .NET. The exception of course exist, but with the added cost of more expensive hosting plans. PHP is </w:t>
+      </w:r>
+      <w:r>
+        <w:rPr>
+          <w:sz w:val="24"/>
+          <w:szCs w:val="24"/>
+        </w:rPr>
+        <w:t>in this sense preferred, as it offers high portability.</w:t>
+      </w:r>
+    </w:p>
+    <w:p>
+      <w:pPr>
+        <w:rPr>
+          <w:sz w:val="24"/>
+          <w:szCs w:val="24"/>
+        </w:rPr>
+      </w:pPr>
+      <w:r>
+        <w:rPr>
+          <w:sz w:val="24"/>
+          <w:szCs w:val="24"/>
+        </w:rPr>
+        <w:br/>
+        <w:t>Also, on the client side, Jquery, basic Javascript and HTML5/CSS3 is used, so they are a must. For example the drag and drop feature from the village is dependent  totally of HTML5.</w:t>
       </w:r>
     </w:p>
     <w:p>
@@ -1468,8 +1804,8 @@
 </file>
 
 <file path=word/endnotes.xml><?xml version="1.0" encoding="utf-8"?>
-<w:endnotes xmlns:ve="http://schemas.openxmlformats.org/markup-compatibility/2006" xmlns:o="urn:schemas-microsoft-com:office:office" xmlns:r="http://schemas.openxmlformats.org/officeDocument/2006/relationships" xmlns:m="http://schemas.openxmlformats.org/officeDocument/2006/math" xmlns:v="urn:schemas-microsoft-com:vml" xmlns:wp="http://schemas.openxmlformats.org/drawingml/2006/wordprocessingDrawing" xmlns:w10="urn:schemas-microsoft-com:office:word" xmlns:w="http://schemas.openxmlformats.org/wordprocessingml/2006/main" xmlns:wne="http://schemas.microsoft.com/office/word/2006/wordml">
-  <w:endnote w:type="separator" w:id="0">
+<w:endnotes xmlns:wpc="http://schemas.microsoft.com/office/word/2010/wordprocessingCanvas" xmlns:cx="http://schemas.microsoft.com/office/drawing/2014/chartex" xmlns:cx1="http://schemas.microsoft.com/office/drawing/2015/9/8/chartex" xmlns:mc="http://schemas.openxmlformats.org/markup-compatibility/2006" xmlns:o="urn:schemas-microsoft-com:office:office" xmlns:r="http://schemas.openxmlformats.org/officeDocument/2006/relationships" xmlns:m="http://schemas.openxmlformats.org/officeDocument/2006/math" xmlns:v="urn:schemas-microsoft-com:vml" xmlns:wp14="http://schemas.microsoft.com/office/word/2010/wordprocessingDrawing" xmlns:wp="http://schemas.openxmlformats.org/drawingml/2006/wordprocessingDrawing" xmlns:w10="urn:schemas-microsoft-com:office:word" xmlns:w="http://schemas.openxmlformats.org/wordprocessingml/2006/main" xmlns:w14="http://schemas.microsoft.com/office/word/2010/wordml" xmlns:w15="http://schemas.microsoft.com/office/word/2012/wordml" xmlns:w16se="http://schemas.microsoft.com/office/word/2015/wordml/symex" xmlns:wpg="http://schemas.microsoft.com/office/word/2010/wordprocessingGroup" xmlns:wpi="http://schemas.microsoft.com/office/word/2010/wordprocessingInk" xmlns:wne="http://schemas.microsoft.com/office/word/2006/wordml" xmlns:wps="http://schemas.microsoft.com/office/word/2010/wordprocessingShape" mc:Ignorable="w14 w15 w16se wp14">
+  <w:endnote w:type="separator" w:id="-1">
     <w:p>
       <w:pPr>
         <w:spacing w:line="240" w:lineRule="auto"/>
@@ -1479,7 +1815,7 @@
       </w:r>
     </w:p>
   </w:endnote>
-  <w:endnote w:type="continuationSeparator" w:id="1">
+  <w:endnote w:type="continuationSeparator" w:id="0">
     <w:p>
       <w:pPr>
         <w:spacing w:line="240" w:lineRule="auto"/>
@@ -1493,7 +1829,7 @@
 </file>
 
 <file path=word/footer1.xml><?xml version="1.0" encoding="utf-8"?>
-<w:ftr xmlns:ve="http://schemas.openxmlformats.org/markup-compatibility/2006" xmlns:o="urn:schemas-microsoft-com:office:office" xmlns:r="http://schemas.openxmlformats.org/officeDocument/2006/relationships" xmlns:m="http://schemas.openxmlformats.org/officeDocument/2006/math" xmlns:v="urn:schemas-microsoft-com:vml" xmlns:wp="http://schemas.openxmlformats.org/drawingml/2006/wordprocessingDrawing" xmlns:w10="urn:schemas-microsoft-com:office:word" xmlns:w="http://schemas.openxmlformats.org/wordprocessingml/2006/main" xmlns:wne="http://schemas.microsoft.com/office/word/2006/wordml">
+<w:ftr xmlns:wpc="http://schemas.microsoft.com/office/word/2010/wordprocessingCanvas" xmlns:cx="http://schemas.microsoft.com/office/drawing/2014/chartex" xmlns:cx1="http://schemas.microsoft.com/office/drawing/2015/9/8/chartex" xmlns:mc="http://schemas.openxmlformats.org/markup-compatibility/2006" xmlns:o="urn:schemas-microsoft-com:office:office" xmlns:r="http://schemas.openxmlformats.org/officeDocument/2006/relationships" xmlns:m="http://schemas.openxmlformats.org/officeDocument/2006/math" xmlns:v="urn:schemas-microsoft-com:vml" xmlns:wp14="http://schemas.microsoft.com/office/word/2010/wordprocessingDrawing" xmlns:wp="http://schemas.openxmlformats.org/drawingml/2006/wordprocessingDrawing" xmlns:w10="urn:schemas-microsoft-com:office:word" xmlns:w="http://schemas.openxmlformats.org/wordprocessingml/2006/main" xmlns:w14="http://schemas.microsoft.com/office/word/2010/wordml" xmlns:w15="http://schemas.microsoft.com/office/word/2012/wordml" xmlns:w16se="http://schemas.microsoft.com/office/word/2015/wordml/symex" xmlns:wpg="http://schemas.microsoft.com/office/word/2010/wordprocessingGroup" xmlns:wpi="http://schemas.microsoft.com/office/word/2010/wordprocessingInk" xmlns:wne="http://schemas.microsoft.com/office/word/2006/wordml" xmlns:wps="http://schemas.microsoft.com/office/word/2010/wordprocessingShape" mc:Ignorable="w14 w15 w16se wp14">
   <w:p>
     <w:pPr>
       <w:pStyle w:val="Footer"/>
@@ -1531,7 +1867,7 @@
 </file>
 
 <file path=word/footer2.xml><?xml version="1.0" encoding="utf-8"?>
-<w:ftr xmlns:ve="http://schemas.openxmlformats.org/markup-compatibility/2006" xmlns:o="urn:schemas-microsoft-com:office:office" xmlns:r="http://schemas.openxmlformats.org/officeDocument/2006/relationships" xmlns:m="http://schemas.openxmlformats.org/officeDocument/2006/math" xmlns:v="urn:schemas-microsoft-com:vml" xmlns:wp="http://schemas.openxmlformats.org/drawingml/2006/wordprocessingDrawing" xmlns:w10="urn:schemas-microsoft-com:office:word" xmlns:w="http://schemas.openxmlformats.org/wordprocessingml/2006/main" xmlns:wne="http://schemas.microsoft.com/office/word/2006/wordml">
+<w:ftr xmlns:wpc="http://schemas.microsoft.com/office/word/2010/wordprocessingCanvas" xmlns:cx="http://schemas.microsoft.com/office/drawing/2014/chartex" xmlns:cx1="http://schemas.microsoft.com/office/drawing/2015/9/8/chartex" xmlns:mc="http://schemas.openxmlformats.org/markup-compatibility/2006" xmlns:o="urn:schemas-microsoft-com:office:office" xmlns:r="http://schemas.openxmlformats.org/officeDocument/2006/relationships" xmlns:m="http://schemas.openxmlformats.org/officeDocument/2006/math" xmlns:v="urn:schemas-microsoft-com:vml" xmlns:wp14="http://schemas.microsoft.com/office/word/2010/wordprocessingDrawing" xmlns:wp="http://schemas.openxmlformats.org/drawingml/2006/wordprocessingDrawing" xmlns:w10="urn:schemas-microsoft-com:office:word" xmlns:w="http://schemas.openxmlformats.org/wordprocessingml/2006/main" xmlns:w14="http://schemas.microsoft.com/office/word/2010/wordml" xmlns:w15="http://schemas.microsoft.com/office/word/2012/wordml" xmlns:w16se="http://schemas.microsoft.com/office/word/2015/wordml/symex" xmlns:wpg="http://schemas.microsoft.com/office/word/2010/wordprocessingGroup" xmlns:wpi="http://schemas.microsoft.com/office/word/2010/wordprocessingInk" xmlns:wne="http://schemas.microsoft.com/office/word/2006/wordml" xmlns:wps="http://schemas.microsoft.com/office/word/2010/wordprocessingShape" mc:Ignorable="w14 w15 w16se wp14">
   <w:tbl>
     <w:tblPr>
       <w:tblW w:w="0" w:type="auto"/>
@@ -1544,7 +1880,7 @@
         <w:insideV w:val="single" w:sz="6" w:space="0" w:color="auto"/>
       </w:tblBorders>
       <w:tblLayout w:type="fixed"/>
-      <w:tblLook w:val="0000"/>
+      <w:tblLook w:val="0000" w:firstRow="0" w:lastRow="0" w:firstColumn="0" w:lastColumn="0" w:noHBand="0" w:noVBand="0"/>
     </w:tblPr>
     <w:tblGrid>
       <w:gridCol w:w="3162"/>
@@ -1585,14 +1921,24 @@
           <w:r>
             <w:sym w:font="Symbol" w:char="F0D3"/>
           </w:r>
-          <w:fldSimple w:instr=" DOCPROPERTY &quot;Company&quot;  \* MERGEFORMAT ">
-            <w:r>
-              <w:t>&lt;Student</w:t>
-            </w:r>
-            <w:r>
-              <w:t xml:space="preserve"> Name&gt;</w:t>
-            </w:r>
-          </w:fldSimple>
+          <w:r>
+            <w:fldChar w:fldCharType="begin"/>
+          </w:r>
+          <w:r>
+            <w:instrText xml:space="preserve"> DOCPROPERTY "Company"  \* MERGEFORMAT </w:instrText>
+          </w:r>
+          <w:r>
+            <w:fldChar w:fldCharType="separate"/>
+          </w:r>
+          <w:r>
+            <w:t>&lt;Student</w:t>
+          </w:r>
+          <w:r>
+            <w:t xml:space="preserve"> Name&gt;</w:t>
+          </w:r>
+          <w:r>
+            <w:fldChar w:fldCharType="end"/>
+          </w:r>
           <w:r>
             <w:t xml:space="preserve">, </w:t>
           </w:r>
@@ -1609,7 +1955,7 @@
             <w:rPr>
               <w:noProof/>
             </w:rPr>
-            <w:t>2010</w:t>
+            <w:t>2017</w:t>
           </w:r>
           <w:r>
             <w:fldChar w:fldCharType="end"/>
@@ -1656,7 +2002,7 @@
               <w:rStyle w:val="PageNumber"/>
               <w:noProof/>
             </w:rPr>
-            <w:t>4</w:t>
+            <w:t>2</w:t>
           </w:r>
           <w:r>
             <w:rPr>
@@ -1677,7 +2023,7 @@
 </file>
 
 <file path=word/footer3.xml><?xml version="1.0" encoding="utf-8"?>
-<w:ftr xmlns:ve="http://schemas.openxmlformats.org/markup-compatibility/2006" xmlns:o="urn:schemas-microsoft-com:office:office" xmlns:r="http://schemas.openxmlformats.org/officeDocument/2006/relationships" xmlns:m="http://schemas.openxmlformats.org/officeDocument/2006/math" xmlns:v="urn:schemas-microsoft-com:vml" xmlns:wp="http://schemas.openxmlformats.org/drawingml/2006/wordprocessingDrawing" xmlns:w10="urn:schemas-microsoft-com:office:word" xmlns:w="http://schemas.openxmlformats.org/wordprocessingml/2006/main" xmlns:wne="http://schemas.microsoft.com/office/word/2006/wordml">
+<w:ftr xmlns:wpc="http://schemas.microsoft.com/office/word/2010/wordprocessingCanvas" xmlns:cx="http://schemas.microsoft.com/office/drawing/2014/chartex" xmlns:cx1="http://schemas.microsoft.com/office/drawing/2015/9/8/chartex" xmlns:mc="http://schemas.openxmlformats.org/markup-compatibility/2006" xmlns:o="urn:schemas-microsoft-com:office:office" xmlns:r="http://schemas.openxmlformats.org/officeDocument/2006/relationships" xmlns:m="http://schemas.openxmlformats.org/officeDocument/2006/math" xmlns:v="urn:schemas-microsoft-com:vml" xmlns:wp14="http://schemas.microsoft.com/office/word/2010/wordprocessingDrawing" xmlns:wp="http://schemas.openxmlformats.org/drawingml/2006/wordprocessingDrawing" xmlns:w10="urn:schemas-microsoft-com:office:word" xmlns:w="http://schemas.openxmlformats.org/wordprocessingml/2006/main" xmlns:w14="http://schemas.microsoft.com/office/word/2010/wordml" xmlns:w15="http://schemas.microsoft.com/office/word/2012/wordml" xmlns:w16se="http://schemas.microsoft.com/office/word/2015/wordml/symex" xmlns:wpg="http://schemas.microsoft.com/office/word/2010/wordprocessingGroup" xmlns:wpi="http://schemas.microsoft.com/office/word/2010/wordprocessingInk" xmlns:wne="http://schemas.microsoft.com/office/word/2006/wordml" xmlns:wps="http://schemas.microsoft.com/office/word/2010/wordprocessingShape" mc:Ignorable="w14 w15 w16se wp14">
   <w:p>
     <w:pPr>
       <w:pStyle w:val="Footer"/>
@@ -1687,8 +2033,8 @@
 </file>
 
 <file path=word/footnotes.xml><?xml version="1.0" encoding="utf-8"?>
-<w:footnotes xmlns:ve="http://schemas.openxmlformats.org/markup-compatibility/2006" xmlns:o="urn:schemas-microsoft-com:office:office" xmlns:r="http://schemas.openxmlformats.org/officeDocument/2006/relationships" xmlns:m="http://schemas.openxmlformats.org/officeDocument/2006/math" xmlns:v="urn:schemas-microsoft-com:vml" xmlns:wp="http://schemas.openxmlformats.org/drawingml/2006/wordprocessingDrawing" xmlns:w10="urn:schemas-microsoft-com:office:word" xmlns:w="http://schemas.openxmlformats.org/wordprocessingml/2006/main" xmlns:wne="http://schemas.microsoft.com/office/word/2006/wordml">
-  <w:footnote w:type="separator" w:id="0">
+<w:footnotes xmlns:wpc="http://schemas.microsoft.com/office/word/2010/wordprocessingCanvas" xmlns:cx="http://schemas.microsoft.com/office/drawing/2014/chartex" xmlns:cx1="http://schemas.microsoft.com/office/drawing/2015/9/8/chartex" xmlns:mc="http://schemas.openxmlformats.org/markup-compatibility/2006" xmlns:o="urn:schemas-microsoft-com:office:office" xmlns:r="http://schemas.openxmlformats.org/officeDocument/2006/relationships" xmlns:m="http://schemas.openxmlformats.org/officeDocument/2006/math" xmlns:v="urn:schemas-microsoft-com:vml" xmlns:wp14="http://schemas.microsoft.com/office/word/2010/wordprocessingDrawing" xmlns:wp="http://schemas.openxmlformats.org/drawingml/2006/wordprocessingDrawing" xmlns:w10="urn:schemas-microsoft-com:office:word" xmlns:w="http://schemas.openxmlformats.org/wordprocessingml/2006/main" xmlns:w14="http://schemas.microsoft.com/office/word/2010/wordml" xmlns:w15="http://schemas.microsoft.com/office/word/2012/wordml" xmlns:w16se="http://schemas.microsoft.com/office/word/2015/wordml/symex" xmlns:wpg="http://schemas.microsoft.com/office/word/2010/wordprocessingGroup" xmlns:wpi="http://schemas.microsoft.com/office/word/2010/wordprocessingInk" xmlns:wne="http://schemas.microsoft.com/office/word/2006/wordml" xmlns:wps="http://schemas.microsoft.com/office/word/2010/wordprocessingShape" mc:Ignorable="w14 w15 w16se wp14">
+  <w:footnote w:type="separator" w:id="-1">
     <w:p>
       <w:pPr>
         <w:spacing w:line="240" w:lineRule="auto"/>
@@ -1698,7 +2044,7 @@
       </w:r>
     </w:p>
   </w:footnote>
-  <w:footnote w:type="continuationSeparator" w:id="1">
+  <w:footnote w:type="continuationSeparator" w:id="0">
     <w:p>
       <w:pPr>
         <w:spacing w:line="240" w:lineRule="auto"/>
@@ -1712,7 +2058,7 @@
 </file>
 
 <file path=word/header1.xml><?xml version="1.0" encoding="utf-8"?>
-<w:hdr xmlns:ve="http://schemas.openxmlformats.org/markup-compatibility/2006" xmlns:o="urn:schemas-microsoft-com:office:office" xmlns:r="http://schemas.openxmlformats.org/officeDocument/2006/relationships" xmlns:m="http://schemas.openxmlformats.org/officeDocument/2006/math" xmlns:v="urn:schemas-microsoft-com:vml" xmlns:wp="http://schemas.openxmlformats.org/drawingml/2006/wordprocessingDrawing" xmlns:w10="urn:schemas-microsoft-com:office:word" xmlns:w="http://schemas.openxmlformats.org/wordprocessingml/2006/main" xmlns:wne="http://schemas.microsoft.com/office/word/2006/wordml">
+<w:hdr xmlns:wpc="http://schemas.microsoft.com/office/word/2010/wordprocessingCanvas" xmlns:cx="http://schemas.microsoft.com/office/drawing/2014/chartex" xmlns:cx1="http://schemas.microsoft.com/office/drawing/2015/9/8/chartex" xmlns:mc="http://schemas.openxmlformats.org/markup-compatibility/2006" xmlns:o="urn:schemas-microsoft-com:office:office" xmlns:r="http://schemas.openxmlformats.org/officeDocument/2006/relationships" xmlns:m="http://schemas.openxmlformats.org/officeDocument/2006/math" xmlns:v="urn:schemas-microsoft-com:vml" xmlns:wp14="http://schemas.microsoft.com/office/word/2010/wordprocessingDrawing" xmlns:wp="http://schemas.openxmlformats.org/drawingml/2006/wordprocessingDrawing" xmlns:w10="urn:schemas-microsoft-com:office:word" xmlns:w="http://schemas.openxmlformats.org/wordprocessingml/2006/main" xmlns:w14="http://schemas.microsoft.com/office/word/2010/wordml" xmlns:w15="http://schemas.microsoft.com/office/word/2012/wordml" xmlns:w16se="http://schemas.microsoft.com/office/word/2015/wordml/symex" xmlns:wpg="http://schemas.microsoft.com/office/word/2010/wordprocessingGroup" xmlns:wpi="http://schemas.microsoft.com/office/word/2010/wordprocessingInk" xmlns:wne="http://schemas.microsoft.com/office/word/2006/wordml" xmlns:wps="http://schemas.microsoft.com/office/word/2010/wordprocessingShape" mc:Ignorable="w14 w15 w16se wp14">
   <w:p>
     <w:pPr>
       <w:rPr>
@@ -1737,32 +2083,47 @@
       </w:pBdr>
       <w:jc w:val="right"/>
     </w:pPr>
-    <w:fldSimple w:instr=" DOCPROPERTY &quot;Company&quot;  \* MERGEFORMAT ">
-      <w:r>
-        <w:rPr>
-          <w:rFonts w:ascii="Arial" w:hAnsi="Arial"/>
-          <w:b/>
-          <w:sz w:val="36"/>
-        </w:rPr>
-        <w:t>&lt;</w:t>
-      </w:r>
-      <w:r>
-        <w:rPr>
-          <w:rFonts w:ascii="Arial" w:hAnsi="Arial"/>
-          <w:b/>
-          <w:sz w:val="36"/>
-        </w:rPr>
-        <w:t>Student</w:t>
-      </w:r>
-      <w:r>
-        <w:rPr>
-          <w:rFonts w:ascii="Arial" w:hAnsi="Arial"/>
-          <w:b/>
-          <w:sz w:val="36"/>
-        </w:rPr>
-        <w:t xml:space="preserve"> Name&gt;</w:t>
-      </w:r>
-    </w:fldSimple>
+    <w:r>
+      <w:fldChar w:fldCharType="begin"/>
+    </w:r>
+    <w:r>
+      <w:instrText xml:space="preserve"> DOCPROPERTY "Company"  \* MERGEFORMAT </w:instrText>
+    </w:r>
+    <w:r>
+      <w:fldChar w:fldCharType="separate"/>
+    </w:r>
+    <w:r>
+      <w:rPr>
+        <w:rFonts w:ascii="Arial" w:hAnsi="Arial"/>
+        <w:b/>
+        <w:sz w:val="36"/>
+      </w:rPr>
+      <w:t>&lt;</w:t>
+    </w:r>
+    <w:r>
+      <w:rPr>
+        <w:rFonts w:ascii="Arial" w:hAnsi="Arial"/>
+        <w:b/>
+        <w:sz w:val="36"/>
+      </w:rPr>
+      <w:t>Stefanescu Marian</w:t>
+    </w:r>
+    <w:r>
+      <w:rPr>
+        <w:rFonts w:ascii="Arial" w:hAnsi="Arial"/>
+        <w:b/>
+        <w:sz w:val="36"/>
+      </w:rPr>
+      <w:t>&gt;</w:t>
+    </w:r>
+    <w:r>
+      <w:rPr>
+        <w:rFonts w:ascii="Arial" w:hAnsi="Arial"/>
+        <w:b/>
+        <w:sz w:val="36"/>
+      </w:rPr>
+      <w:fldChar w:fldCharType="end"/>
+    </w:r>
   </w:p>
   <w:p>
     <w:pPr>
@@ -1776,16 +2137,39 @@
         <w:sz w:val="36"/>
       </w:rPr>
     </w:pPr>
-    <w:fldSimple w:instr=" DOCPROPERTY &quot;Company&quot;  \* MERGEFORMAT ">
-      <w:r>
-        <w:rPr>
-          <w:rFonts w:ascii="Arial" w:hAnsi="Arial"/>
-          <w:b/>
-          <w:sz w:val="36"/>
-        </w:rPr>
-        <w:t>&lt;Group Number&gt;</w:t>
-      </w:r>
-    </w:fldSimple>
+    <w:r>
+      <w:fldChar w:fldCharType="begin"/>
+    </w:r>
+    <w:r>
+      <w:instrText xml:space="preserve"> DOCPROPERTY "Company"  \* MERGEFORMAT </w:instrText>
+    </w:r>
+    <w:r>
+      <w:fldChar w:fldCharType="separate"/>
+    </w:r>
+    <w:r>
+      <w:rPr>
+        <w:rFonts w:ascii="Arial" w:hAnsi="Arial"/>
+        <w:b/>
+        <w:sz w:val="36"/>
+      </w:rPr>
+      <w:t>&lt;30233</w:t>
+    </w:r>
+    <w:r>
+      <w:rPr>
+        <w:rFonts w:ascii="Arial" w:hAnsi="Arial"/>
+        <w:b/>
+        <w:sz w:val="36"/>
+      </w:rPr>
+      <w:t>&gt;</w:t>
+    </w:r>
+    <w:r>
+      <w:rPr>
+        <w:rFonts w:ascii="Arial" w:hAnsi="Arial"/>
+        <w:b/>
+        <w:sz w:val="36"/>
+      </w:rPr>
+      <w:fldChar w:fldCharType="end"/>
+    </w:r>
   </w:p>
   <w:p>
     <w:pPr>
@@ -1807,7 +2191,7 @@
 </file>
 
 <file path=word/header2.xml><?xml version="1.0" encoding="utf-8"?>
-<w:hdr xmlns:ve="http://schemas.openxmlformats.org/markup-compatibility/2006" xmlns:o="urn:schemas-microsoft-com:office:office" xmlns:r="http://schemas.openxmlformats.org/officeDocument/2006/relationships" xmlns:m="http://schemas.openxmlformats.org/officeDocument/2006/math" xmlns:v="urn:schemas-microsoft-com:vml" xmlns:wp="http://schemas.openxmlformats.org/drawingml/2006/wordprocessingDrawing" xmlns:w10="urn:schemas-microsoft-com:office:word" xmlns:w="http://schemas.openxmlformats.org/wordprocessingml/2006/main" xmlns:wne="http://schemas.microsoft.com/office/word/2006/wordml">
+<w:hdr xmlns:wpc="http://schemas.microsoft.com/office/word/2010/wordprocessingCanvas" xmlns:cx="http://schemas.microsoft.com/office/drawing/2014/chartex" xmlns:cx1="http://schemas.microsoft.com/office/drawing/2015/9/8/chartex" xmlns:mc="http://schemas.openxmlformats.org/markup-compatibility/2006" xmlns:o="urn:schemas-microsoft-com:office:office" xmlns:r="http://schemas.openxmlformats.org/officeDocument/2006/relationships" xmlns:m="http://schemas.openxmlformats.org/officeDocument/2006/math" xmlns:v="urn:schemas-microsoft-com:vml" xmlns:wp14="http://schemas.microsoft.com/office/word/2010/wordprocessingDrawing" xmlns:wp="http://schemas.openxmlformats.org/drawingml/2006/wordprocessingDrawing" xmlns:w10="urn:schemas-microsoft-com:office:word" xmlns:w="http://schemas.openxmlformats.org/wordprocessingml/2006/main" xmlns:w14="http://schemas.microsoft.com/office/word/2010/wordml" xmlns:w15="http://schemas.microsoft.com/office/word/2012/wordml" xmlns:w16se="http://schemas.microsoft.com/office/word/2015/wordml/symex" xmlns:wpg="http://schemas.microsoft.com/office/word/2010/wordprocessingGroup" xmlns:wpi="http://schemas.microsoft.com/office/word/2010/wordprocessingInk" xmlns:wne="http://schemas.microsoft.com/office/word/2006/wordml" xmlns:wps="http://schemas.microsoft.com/office/word/2010/wordprocessingShape" mc:Ignorable="w14 w15 w16se wp14">
   <w:tbl>
     <w:tblPr>
       <w:tblW w:w="0" w:type="auto"/>
@@ -1820,7 +2204,7 @@
         <w:insideV w:val="single" w:sz="6" w:space="0" w:color="auto"/>
       </w:tblBorders>
       <w:tblLayout w:type="fixed"/>
-      <w:tblLook w:val="0000"/>
+      <w:tblLook w:val="0000" w:firstRow="0" w:lastRow="0" w:firstColumn="0" w:lastColumn="0" w:noHBand="0" w:noVBand="0"/>
     </w:tblPr>
     <w:tblGrid>
       <w:gridCol w:w="6379"/>
@@ -1832,11 +2216,24 @@
           <w:tcW w:w="6379" w:type="dxa"/>
         </w:tcPr>
         <w:p>
-          <w:fldSimple w:instr=" SUBJECT  \* MERGEFORMAT ">
-            <w:r>
-              <w:t>&lt;Project Name&gt;</w:t>
-            </w:r>
-          </w:fldSimple>
+          <w:r>
+            <w:fldChar w:fldCharType="begin"/>
+          </w:r>
+          <w:r>
+            <w:instrText xml:space="preserve"> SUBJECT  \* MERGEFORMAT </w:instrText>
+          </w:r>
+          <w:r>
+            <w:fldChar w:fldCharType="separate"/>
+          </w:r>
+          <w:r>
+            <w:t>&lt;World Engine</w:t>
+          </w:r>
+          <w:r>
+            <w:t>&gt;</w:t>
+          </w:r>
+          <w:r>
+            <w:fldChar w:fldCharType="end"/>
+          </w:r>
         </w:p>
       </w:tc>
       <w:tc>
@@ -1863,11 +2260,21 @@
           <w:tcW w:w="6379" w:type="dxa"/>
         </w:tcPr>
         <w:p>
-          <w:fldSimple w:instr=" TITLE  \* MERGEFORMAT ">
-            <w:r>
-              <w:t>Supplementary Specification</w:t>
-            </w:r>
-          </w:fldSimple>
+          <w:r>
+            <w:fldChar w:fldCharType="begin"/>
+          </w:r>
+          <w:r>
+            <w:instrText xml:space="preserve"> TITLE  \* MERGEFORMAT </w:instrText>
+          </w:r>
+          <w:r>
+            <w:fldChar w:fldCharType="separate"/>
+          </w:r>
+          <w:r>
+            <w:t>Supplementary Specification</w:t>
+          </w:r>
+          <w:r>
+            <w:fldChar w:fldCharType="end"/>
+          </w:r>
         </w:p>
       </w:tc>
       <w:tc>
@@ -1876,7 +2283,13 @@
         </w:tcPr>
         <w:p>
           <w:r>
-            <w:t xml:space="preserve">  Date:  &lt;dd/mmm/yy&gt;</w:t>
+            <w:t xml:space="preserve">  Date:  &lt;</w:t>
+          </w:r>
+          <w:r>
+            <w:t>02/june/17</w:t>
+          </w:r>
+          <w:r>
+            <w:t>&gt;</w:t>
           </w:r>
         </w:p>
       </w:tc>
@@ -1889,7 +2302,10 @@
         </w:tcPr>
         <w:p>
           <w:r>
-            <w:t>&lt;document identifier&gt;</w:t>
+            <w:t>&lt;v.1.0</w:t>
+          </w:r>
+          <w:r>
+            <w:t>&gt;</w:t>
           </w:r>
         </w:p>
       </w:tc>
@@ -1904,7 +2320,7 @@
 </file>
 
 <file path=word/header3.xml><?xml version="1.0" encoding="utf-8"?>
-<w:hdr xmlns:ve="http://schemas.openxmlformats.org/markup-compatibility/2006" xmlns:o="urn:schemas-microsoft-com:office:office" xmlns:r="http://schemas.openxmlformats.org/officeDocument/2006/relationships" xmlns:m="http://schemas.openxmlformats.org/officeDocument/2006/math" xmlns:v="urn:schemas-microsoft-com:vml" xmlns:wp="http://schemas.openxmlformats.org/drawingml/2006/wordprocessingDrawing" xmlns:w10="urn:schemas-microsoft-com:office:word" xmlns:w="http://schemas.openxmlformats.org/wordprocessingml/2006/main" xmlns:wne="http://schemas.microsoft.com/office/word/2006/wordml">
+<w:hdr xmlns:wpc="http://schemas.microsoft.com/office/word/2010/wordprocessingCanvas" xmlns:cx="http://schemas.microsoft.com/office/drawing/2014/chartex" xmlns:cx1="http://schemas.microsoft.com/office/drawing/2015/9/8/chartex" xmlns:mc="http://schemas.openxmlformats.org/markup-compatibility/2006" xmlns:o="urn:schemas-microsoft-com:office:office" xmlns:r="http://schemas.openxmlformats.org/officeDocument/2006/relationships" xmlns:m="http://schemas.openxmlformats.org/officeDocument/2006/math" xmlns:v="urn:schemas-microsoft-com:vml" xmlns:wp14="http://schemas.microsoft.com/office/word/2010/wordprocessingDrawing" xmlns:wp="http://schemas.openxmlformats.org/drawingml/2006/wordprocessingDrawing" xmlns:w10="urn:schemas-microsoft-com:office:word" xmlns:w="http://schemas.openxmlformats.org/wordprocessingml/2006/main" xmlns:w14="http://schemas.microsoft.com/office/word/2010/wordml" xmlns:w15="http://schemas.microsoft.com/office/word/2012/wordml" xmlns:w16se="http://schemas.microsoft.com/office/word/2015/wordml/symex" xmlns:wpg="http://schemas.microsoft.com/office/word/2010/wordprocessingGroup" xmlns:wpi="http://schemas.microsoft.com/office/word/2010/wordprocessingInk" xmlns:wne="http://schemas.microsoft.com/office/word/2006/wordml" xmlns:wps="http://schemas.microsoft.com/office/word/2010/wordprocessingShape" mc:Ignorable="w14 w15 w16se wp14">
   <w:p>
     <w:pPr>
       <w:pStyle w:val="Header"/>
@@ -1914,8 +2330,8 @@
 </file>
 
 <file path=word/numbering.xml><?xml version="1.0" encoding="utf-8"?>
-<w:numbering xmlns:ve="http://schemas.openxmlformats.org/markup-compatibility/2006" xmlns:o="urn:schemas-microsoft-com:office:office" xmlns:r="http://schemas.openxmlformats.org/officeDocument/2006/relationships" xmlns:m="http://schemas.openxmlformats.org/officeDocument/2006/math" xmlns:v="urn:schemas-microsoft-com:vml" xmlns:wp="http://schemas.openxmlformats.org/drawingml/2006/wordprocessingDrawing" xmlns:w10="urn:schemas-microsoft-com:office:word" xmlns:w="http://schemas.openxmlformats.org/wordprocessingml/2006/main" xmlns:wne="http://schemas.microsoft.com/office/word/2006/wordml">
-  <w:abstractNum w:abstractNumId="0">
+<w:numbering xmlns:wpc="http://schemas.microsoft.com/office/word/2010/wordprocessingCanvas" xmlns:cx="http://schemas.microsoft.com/office/drawing/2014/chartex" xmlns:cx1="http://schemas.microsoft.com/office/drawing/2015/9/8/chartex" xmlns:mc="http://schemas.openxmlformats.org/markup-compatibility/2006" xmlns:o="urn:schemas-microsoft-com:office:office" xmlns:r="http://schemas.openxmlformats.org/officeDocument/2006/relationships" xmlns:m="http://schemas.openxmlformats.org/officeDocument/2006/math" xmlns:v="urn:schemas-microsoft-com:vml" xmlns:wp14="http://schemas.microsoft.com/office/word/2010/wordprocessingDrawing" xmlns:wp="http://schemas.openxmlformats.org/drawingml/2006/wordprocessingDrawing" xmlns:w10="urn:schemas-microsoft-com:office:word" xmlns:w="http://schemas.openxmlformats.org/wordprocessingml/2006/main" xmlns:w14="http://schemas.microsoft.com/office/word/2010/wordml" xmlns:w15="http://schemas.microsoft.com/office/word/2012/wordml" xmlns:w16se="http://schemas.microsoft.com/office/word/2015/wordml/symex" xmlns:wpg="http://schemas.microsoft.com/office/word/2010/wordprocessingGroup" xmlns:wpi="http://schemas.microsoft.com/office/word/2010/wordprocessingInk" xmlns:wne="http://schemas.microsoft.com/office/word/2006/wordml" xmlns:wps="http://schemas.microsoft.com/office/word/2010/wordprocessingShape" mc:Ignorable="w14 w15 w16se wp14">
+  <w:abstractNum w:abstractNumId="0" w15:restartNumberingAfterBreak="0">
     <w:nsid w:val="FFFFFFFB"/>
     <w:multiLevelType w:val="multilevel"/>
     <w:tmpl w:val="FFFFFFFF"/>
@@ -1992,7 +2408,7 @@
       <w:lvlJc w:val="left"/>
     </w:lvl>
   </w:abstractNum>
-  <w:abstractNum w:abstractNumId="1">
+  <w:abstractNum w:abstractNumId="1" w15:restartNumberingAfterBreak="0">
     <w:nsid w:val="FFFFFFFE"/>
     <w:multiLevelType w:val="singleLevel"/>
     <w:tmpl w:val="FFFFFFFF"/>
@@ -2002,7 +2418,7 @@
       <w:lvlJc w:val="left"/>
     </w:lvl>
   </w:abstractNum>
-  <w:abstractNum w:abstractNumId="2">
+  <w:abstractNum w:abstractNumId="2" w15:restartNumberingAfterBreak="0">
     <w:nsid w:val="00224753"/>
     <w:multiLevelType w:val="singleLevel"/>
     <w:tmpl w:val="04090001"/>
@@ -2022,7 +2438,7 @@
       </w:rPr>
     </w:lvl>
   </w:abstractNum>
-  <w:abstractNum w:abstractNumId="3">
+  <w:abstractNum w:abstractNumId="3" w15:restartNumberingAfterBreak="0">
     <w:nsid w:val="0A117094"/>
     <w:multiLevelType w:val="singleLevel"/>
     <w:tmpl w:val="04090001"/>
@@ -2042,7 +2458,7 @@
       </w:rPr>
     </w:lvl>
   </w:abstractNum>
-  <w:abstractNum w:abstractNumId="4">
+  <w:abstractNum w:abstractNumId="4" w15:restartNumberingAfterBreak="0">
     <w:nsid w:val="17CB6DC4"/>
     <w:multiLevelType w:val="singleLevel"/>
     <w:tmpl w:val="04090001"/>
@@ -2062,7 +2478,96 @@
       </w:rPr>
     </w:lvl>
   </w:abstractNum>
-  <w:abstractNum w:abstractNumId="5">
+  <w:abstractNum w:abstractNumId="5" w15:restartNumberingAfterBreak="0">
+    <w:nsid w:val="1B7E69AA"/>
+    <w:multiLevelType w:val="hybridMultilevel"/>
+    <w:tmpl w:val="4F0624F0"/>
+    <w:lvl w:ilvl="0" w:tplc="0409000F">
+      <w:start w:val="1"/>
+      <w:numFmt w:val="decimal"/>
+      <w:lvlText w:val="%1."/>
+      <w:lvlJc w:val="left"/>
+      <w:pPr>
+        <w:ind w:left="720" w:hanging="360"/>
+      </w:pPr>
+      <w:rPr>
+        <w:rFonts w:hint="default"/>
+      </w:rPr>
+    </w:lvl>
+    <w:lvl w:ilvl="1" w:tplc="04090019" w:tentative="1">
+      <w:start w:val="1"/>
+      <w:numFmt w:val="lowerLetter"/>
+      <w:lvlText w:val="%2."/>
+      <w:lvlJc w:val="left"/>
+      <w:pPr>
+        <w:ind w:left="1440" w:hanging="360"/>
+      </w:pPr>
+    </w:lvl>
+    <w:lvl w:ilvl="2" w:tplc="0409001B" w:tentative="1">
+      <w:start w:val="1"/>
+      <w:numFmt w:val="lowerRoman"/>
+      <w:lvlText w:val="%3."/>
+      <w:lvlJc w:val="right"/>
+      <w:pPr>
+        <w:ind w:left="2160" w:hanging="180"/>
+      </w:pPr>
+    </w:lvl>
+    <w:lvl w:ilvl="3" w:tplc="0409000F" w:tentative="1">
+      <w:start w:val="1"/>
+      <w:numFmt w:val="decimal"/>
+      <w:lvlText w:val="%4."/>
+      <w:lvlJc w:val="left"/>
+      <w:pPr>
+        <w:ind w:left="2880" w:hanging="360"/>
+      </w:pPr>
+    </w:lvl>
+    <w:lvl w:ilvl="4" w:tplc="04090019" w:tentative="1">
+      <w:start w:val="1"/>
+      <w:numFmt w:val="lowerLetter"/>
+      <w:lvlText w:val="%5."/>
+      <w:lvlJc w:val="left"/>
+      <w:pPr>
+        <w:ind w:left="3600" w:hanging="360"/>
+      </w:pPr>
+    </w:lvl>
+    <w:lvl w:ilvl="5" w:tplc="0409001B" w:tentative="1">
+      <w:start w:val="1"/>
+      <w:numFmt w:val="lowerRoman"/>
+      <w:lvlText w:val="%6."/>
+      <w:lvlJc w:val="right"/>
+      <w:pPr>
+        <w:ind w:left="4320" w:hanging="180"/>
+      </w:pPr>
+    </w:lvl>
+    <w:lvl w:ilvl="6" w:tplc="0409000F" w:tentative="1">
+      <w:start w:val="1"/>
+      <w:numFmt w:val="decimal"/>
+      <w:lvlText w:val="%7."/>
+      <w:lvlJc w:val="left"/>
+      <w:pPr>
+        <w:ind w:left="5040" w:hanging="360"/>
+      </w:pPr>
+    </w:lvl>
+    <w:lvl w:ilvl="7" w:tplc="04090019" w:tentative="1">
+      <w:start w:val="1"/>
+      <w:numFmt w:val="lowerLetter"/>
+      <w:lvlText w:val="%8."/>
+      <w:lvlJc w:val="left"/>
+      <w:pPr>
+        <w:ind w:left="5760" w:hanging="360"/>
+      </w:pPr>
+    </w:lvl>
+    <w:lvl w:ilvl="8" w:tplc="0409001B" w:tentative="1">
+      <w:start w:val="1"/>
+      <w:numFmt w:val="lowerRoman"/>
+      <w:lvlText w:val="%9."/>
+      <w:lvlJc w:val="right"/>
+      <w:pPr>
+        <w:ind w:left="6480" w:hanging="180"/>
+      </w:pPr>
+    </w:lvl>
+  </w:abstractNum>
+  <w:abstractNum w:abstractNumId="6" w15:restartNumberingAfterBreak="0">
     <w:nsid w:val="22443AC4"/>
     <w:multiLevelType w:val="singleLevel"/>
     <w:tmpl w:val="04090001"/>
@@ -2082,7 +2587,7 @@
       </w:rPr>
     </w:lvl>
   </w:abstractNum>
-  <w:abstractNum w:abstractNumId="6">
+  <w:abstractNum w:abstractNumId="7" w15:restartNumberingAfterBreak="0">
     <w:nsid w:val="264B45EB"/>
     <w:multiLevelType w:val="hybridMultilevel"/>
     <w:tmpl w:val="D7C0A396"/>
@@ -2195,7 +2700,7 @@
       </w:rPr>
     </w:lvl>
   </w:abstractNum>
-  <w:abstractNum w:abstractNumId="7">
+  <w:abstractNum w:abstractNumId="8" w15:restartNumberingAfterBreak="0">
     <w:nsid w:val="2D4B634E"/>
     <w:multiLevelType w:val="singleLevel"/>
     <w:tmpl w:val="04090001"/>
@@ -2215,7 +2720,7 @@
       </w:rPr>
     </w:lvl>
   </w:abstractNum>
-  <w:abstractNum w:abstractNumId="8">
+  <w:abstractNum w:abstractNumId="9" w15:restartNumberingAfterBreak="0">
     <w:nsid w:val="31DD2C45"/>
     <w:multiLevelType w:val="singleLevel"/>
     <w:tmpl w:val="04090001"/>
@@ -2235,7 +2740,7 @@
       </w:rPr>
     </w:lvl>
   </w:abstractNum>
-  <w:abstractNum w:abstractNumId="9">
+  <w:abstractNum w:abstractNumId="10" w15:restartNumberingAfterBreak="0">
     <w:nsid w:val="32982B51"/>
     <w:multiLevelType w:val="singleLevel"/>
     <w:tmpl w:val="04090001"/>
@@ -2255,7 +2760,119 @@
       </w:rPr>
     </w:lvl>
   </w:abstractNum>
-  <w:abstractNum w:abstractNumId="10">
+  <w:abstractNum w:abstractNumId="11" w15:restartNumberingAfterBreak="0">
+    <w:nsid w:val="32EC3250"/>
+    <w:multiLevelType w:val="hybridMultilevel"/>
+    <w:tmpl w:val="7ADCDF4A"/>
+    <w:lvl w:ilvl="0" w:tplc="B87E6C8A">
+      <w:numFmt w:val="bullet"/>
+      <w:lvlText w:val="-"/>
+      <w:lvlJc w:val="left"/>
+      <w:pPr>
+        <w:ind w:left="405" w:hanging="360"/>
+      </w:pPr>
+      <w:rPr>
+        <w:rFonts w:ascii="Times New Roman" w:eastAsia="Times New Roman" w:hAnsi="Times New Roman" w:cs="Times New Roman" w:hint="default"/>
+      </w:rPr>
+    </w:lvl>
+    <w:lvl w:ilvl="1" w:tplc="04090003" w:tentative="1">
+      <w:start w:val="1"/>
+      <w:numFmt w:val="bullet"/>
+      <w:lvlText w:val="o"/>
+      <w:lvlJc w:val="left"/>
+      <w:pPr>
+        <w:ind w:left="1125" w:hanging="360"/>
+      </w:pPr>
+      <w:rPr>
+        <w:rFonts w:ascii="Courier New" w:hAnsi="Courier New" w:cs="Courier New" w:hint="default"/>
+      </w:rPr>
+    </w:lvl>
+    <w:lvl w:ilvl="2" w:tplc="04090005" w:tentative="1">
+      <w:start w:val="1"/>
+      <w:numFmt w:val="bullet"/>
+      <w:lvlText w:val=""/>
+      <w:lvlJc w:val="left"/>
+      <w:pPr>
+        <w:ind w:left="1845" w:hanging="360"/>
+      </w:pPr>
+      <w:rPr>
+        <w:rFonts w:ascii="Wingdings" w:hAnsi="Wingdings" w:hint="default"/>
+      </w:rPr>
+    </w:lvl>
+    <w:lvl w:ilvl="3" w:tplc="04090001" w:tentative="1">
+      <w:start w:val="1"/>
+      <w:numFmt w:val="bullet"/>
+      <w:lvlText w:val=""/>
+      <w:lvlJc w:val="left"/>
+      <w:pPr>
+        <w:ind w:left="2565" w:hanging="360"/>
+      </w:pPr>
+      <w:rPr>
+        <w:rFonts w:ascii="Symbol" w:hAnsi="Symbol" w:hint="default"/>
+      </w:rPr>
+    </w:lvl>
+    <w:lvl w:ilvl="4" w:tplc="04090003" w:tentative="1">
+      <w:start w:val="1"/>
+      <w:numFmt w:val="bullet"/>
+      <w:lvlText w:val="o"/>
+      <w:lvlJc w:val="left"/>
+      <w:pPr>
+        <w:ind w:left="3285" w:hanging="360"/>
+      </w:pPr>
+      <w:rPr>
+        <w:rFonts w:ascii="Courier New" w:hAnsi="Courier New" w:cs="Courier New" w:hint="default"/>
+      </w:rPr>
+    </w:lvl>
+    <w:lvl w:ilvl="5" w:tplc="04090005" w:tentative="1">
+      <w:start w:val="1"/>
+      <w:numFmt w:val="bullet"/>
+      <w:lvlText w:val=""/>
+      <w:lvlJc w:val="left"/>
+      <w:pPr>
+        <w:ind w:left="4005" w:hanging="360"/>
+      </w:pPr>
+      <w:rPr>
+        <w:rFonts w:ascii="Wingdings" w:hAnsi="Wingdings" w:hint="default"/>
+      </w:rPr>
+    </w:lvl>
+    <w:lvl w:ilvl="6" w:tplc="04090001" w:tentative="1">
+      <w:start w:val="1"/>
+      <w:numFmt w:val="bullet"/>
+      <w:lvlText w:val=""/>
+      <w:lvlJc w:val="left"/>
+      <w:pPr>
+        <w:ind w:left="4725" w:hanging="360"/>
+      </w:pPr>
+      <w:rPr>
+        <w:rFonts w:ascii="Symbol" w:hAnsi="Symbol" w:hint="default"/>
+      </w:rPr>
+    </w:lvl>
+    <w:lvl w:ilvl="7" w:tplc="04090003" w:tentative="1">
+      <w:start w:val="1"/>
+      <w:numFmt w:val="bullet"/>
+      <w:lvlText w:val="o"/>
+      <w:lvlJc w:val="left"/>
+      <w:pPr>
+        <w:ind w:left="5445" w:hanging="360"/>
+      </w:pPr>
+      <w:rPr>
+        <w:rFonts w:ascii="Courier New" w:hAnsi="Courier New" w:cs="Courier New" w:hint="default"/>
+      </w:rPr>
+    </w:lvl>
+    <w:lvl w:ilvl="8" w:tplc="04090005" w:tentative="1">
+      <w:start w:val="1"/>
+      <w:numFmt w:val="bullet"/>
+      <w:lvlText w:val=""/>
+      <w:lvlJc w:val="left"/>
+      <w:pPr>
+        <w:ind w:left="6165" w:hanging="360"/>
+      </w:pPr>
+      <w:rPr>
+        <w:rFonts w:ascii="Wingdings" w:hAnsi="Wingdings" w:hint="default"/>
+      </w:rPr>
+    </w:lvl>
+  </w:abstractNum>
+  <w:abstractNum w:abstractNumId="12" w15:restartNumberingAfterBreak="0">
     <w:nsid w:val="3375481C"/>
     <w:multiLevelType w:val="singleLevel"/>
     <w:tmpl w:val="E6747DA6"/>
@@ -2275,7 +2892,7 @@
       </w:rPr>
     </w:lvl>
   </w:abstractNum>
-  <w:abstractNum w:abstractNumId="11">
+  <w:abstractNum w:abstractNumId="13" w15:restartNumberingAfterBreak="0">
     <w:nsid w:val="369D5471"/>
     <w:multiLevelType w:val="singleLevel"/>
     <w:tmpl w:val="04090001"/>
@@ -2295,7 +2912,7 @@
       </w:rPr>
     </w:lvl>
   </w:abstractNum>
-  <w:abstractNum w:abstractNumId="12">
+  <w:abstractNum w:abstractNumId="14" w15:restartNumberingAfterBreak="0">
     <w:nsid w:val="42B97F7B"/>
     <w:multiLevelType w:val="singleLevel"/>
     <w:tmpl w:val="04090001"/>
@@ -2315,7 +2932,7 @@
       </w:rPr>
     </w:lvl>
   </w:abstractNum>
-  <w:abstractNum w:abstractNumId="13">
+  <w:abstractNum w:abstractNumId="15" w15:restartNumberingAfterBreak="0">
     <w:nsid w:val="49E170D0"/>
     <w:multiLevelType w:val="singleLevel"/>
     <w:tmpl w:val="04090001"/>
@@ -2335,7 +2952,7 @@
       </w:rPr>
     </w:lvl>
   </w:abstractNum>
-  <w:abstractNum w:abstractNumId="14">
+  <w:abstractNum w:abstractNumId="16" w15:restartNumberingAfterBreak="0">
     <w:nsid w:val="4F64732B"/>
     <w:multiLevelType w:val="singleLevel"/>
     <w:tmpl w:val="04090001"/>
@@ -2355,7 +2972,7 @@
       </w:rPr>
     </w:lvl>
   </w:abstractNum>
-  <w:abstractNum w:abstractNumId="15">
+  <w:abstractNum w:abstractNumId="17" w15:restartNumberingAfterBreak="0">
     <w:nsid w:val="52DF734E"/>
     <w:multiLevelType w:val="singleLevel"/>
     <w:tmpl w:val="04090001"/>
@@ -2375,7 +2992,119 @@
       </w:rPr>
     </w:lvl>
   </w:abstractNum>
-  <w:abstractNum w:abstractNumId="16">
+  <w:abstractNum w:abstractNumId="18" w15:restartNumberingAfterBreak="0">
+    <w:nsid w:val="5E9D015F"/>
+    <w:multiLevelType w:val="hybridMultilevel"/>
+    <w:tmpl w:val="68087B5C"/>
+    <w:lvl w:ilvl="0" w:tplc="06D2FEB0">
+      <w:numFmt w:val="bullet"/>
+      <w:lvlText w:val="-"/>
+      <w:lvlJc w:val="left"/>
+      <w:pPr>
+        <w:ind w:left="720" w:hanging="360"/>
+      </w:pPr>
+      <w:rPr>
+        <w:rFonts w:ascii="Times New Roman" w:eastAsia="Times New Roman" w:hAnsi="Times New Roman" w:cs="Times New Roman" w:hint="default"/>
+      </w:rPr>
+    </w:lvl>
+    <w:lvl w:ilvl="1" w:tplc="04090003" w:tentative="1">
+      <w:start w:val="1"/>
+      <w:numFmt w:val="bullet"/>
+      <w:lvlText w:val="o"/>
+      <w:lvlJc w:val="left"/>
+      <w:pPr>
+        <w:ind w:left="1440" w:hanging="360"/>
+      </w:pPr>
+      <w:rPr>
+        <w:rFonts w:ascii="Courier New" w:hAnsi="Courier New" w:cs="Courier New" w:hint="default"/>
+      </w:rPr>
+    </w:lvl>
+    <w:lvl w:ilvl="2" w:tplc="04090005" w:tentative="1">
+      <w:start w:val="1"/>
+      <w:numFmt w:val="bullet"/>
+      <w:lvlText w:val=""/>
+      <w:lvlJc w:val="left"/>
+      <w:pPr>
+        <w:ind w:left="2160" w:hanging="360"/>
+      </w:pPr>
+      <w:rPr>
+        <w:rFonts w:ascii="Wingdings" w:hAnsi="Wingdings" w:hint="default"/>
+      </w:rPr>
+    </w:lvl>
+    <w:lvl w:ilvl="3" w:tplc="04090001" w:tentative="1">
+      <w:start w:val="1"/>
+      <w:numFmt w:val="bullet"/>
+      <w:lvlText w:val=""/>
+      <w:lvlJc w:val="left"/>
+      <w:pPr>
+        <w:ind w:left="2880" w:hanging="360"/>
+      </w:pPr>
+      <w:rPr>
+        <w:rFonts w:ascii="Symbol" w:hAnsi="Symbol" w:hint="default"/>
+      </w:rPr>
+    </w:lvl>
+    <w:lvl w:ilvl="4" w:tplc="04090003" w:tentative="1">
+      <w:start w:val="1"/>
+      <w:numFmt w:val="bullet"/>
+      <w:lvlText w:val="o"/>
+      <w:lvlJc w:val="left"/>
+      <w:pPr>
+        <w:ind w:left="3600" w:hanging="360"/>
+      </w:pPr>
+      <w:rPr>
+        <w:rFonts w:ascii="Courier New" w:hAnsi="Courier New" w:cs="Courier New" w:hint="default"/>
+      </w:rPr>
+    </w:lvl>
+    <w:lvl w:ilvl="5" w:tplc="04090005" w:tentative="1">
+      <w:start w:val="1"/>
+      <w:numFmt w:val="bullet"/>
+      <w:lvlText w:val=""/>
+      <w:lvlJc w:val="left"/>
+      <w:pPr>
+        <w:ind w:left="4320" w:hanging="360"/>
+      </w:pPr>
+      <w:rPr>
+        <w:rFonts w:ascii="Wingdings" w:hAnsi="Wingdings" w:hint="default"/>
+      </w:rPr>
+    </w:lvl>
+    <w:lvl w:ilvl="6" w:tplc="04090001" w:tentative="1">
+      <w:start w:val="1"/>
+      <w:numFmt w:val="bullet"/>
+      <w:lvlText w:val=""/>
+      <w:lvlJc w:val="left"/>
+      <w:pPr>
+        <w:ind w:left="5040" w:hanging="360"/>
+      </w:pPr>
+      <w:rPr>
+        <w:rFonts w:ascii="Symbol" w:hAnsi="Symbol" w:hint="default"/>
+      </w:rPr>
+    </w:lvl>
+    <w:lvl w:ilvl="7" w:tplc="04090003" w:tentative="1">
+      <w:start w:val="1"/>
+      <w:numFmt w:val="bullet"/>
+      <w:lvlText w:val="o"/>
+      <w:lvlJc w:val="left"/>
+      <w:pPr>
+        <w:ind w:left="5760" w:hanging="360"/>
+      </w:pPr>
+      <w:rPr>
+        <w:rFonts w:ascii="Courier New" w:hAnsi="Courier New" w:cs="Courier New" w:hint="default"/>
+      </w:rPr>
+    </w:lvl>
+    <w:lvl w:ilvl="8" w:tplc="04090005" w:tentative="1">
+      <w:start w:val="1"/>
+      <w:numFmt w:val="bullet"/>
+      <w:lvlText w:val=""/>
+      <w:lvlJc w:val="left"/>
+      <w:pPr>
+        <w:ind w:left="6480" w:hanging="360"/>
+      </w:pPr>
+      <w:rPr>
+        <w:rFonts w:ascii="Wingdings" w:hAnsi="Wingdings" w:hint="default"/>
+      </w:rPr>
+    </w:lvl>
+  </w:abstractNum>
+  <w:abstractNum w:abstractNumId="19" w15:restartNumberingAfterBreak="0">
     <w:nsid w:val="699A104F"/>
     <w:multiLevelType w:val="multilevel"/>
     <w:tmpl w:val="CD6884C0"/>
@@ -2488,7 +3217,7 @@
       </w:pPr>
     </w:lvl>
   </w:abstractNum>
-  <w:abstractNum w:abstractNumId="17">
+  <w:abstractNum w:abstractNumId="20" w15:restartNumberingAfterBreak="0">
     <w:nsid w:val="6D2F7D46"/>
     <w:multiLevelType w:val="singleLevel"/>
     <w:tmpl w:val="04090001"/>
@@ -2508,7 +3237,7 @@
       </w:rPr>
     </w:lvl>
   </w:abstractNum>
-  <w:abstractNum w:abstractNumId="18">
+  <w:abstractNum w:abstractNumId="21" w15:restartNumberingAfterBreak="0">
     <w:nsid w:val="71F21F2A"/>
     <w:multiLevelType w:val="singleLevel"/>
     <w:tmpl w:val="04090001"/>
@@ -2528,7 +3257,7 @@
       </w:rPr>
     </w:lvl>
   </w:abstractNum>
-  <w:abstractNum w:abstractNumId="19">
+  <w:abstractNum w:abstractNumId="22" w15:restartNumberingAfterBreak="0">
     <w:nsid w:val="743601FB"/>
     <w:multiLevelType w:val="singleLevel"/>
     <w:tmpl w:val="04090001"/>
@@ -2548,7 +3277,7 @@
       </w:rPr>
     </w:lvl>
   </w:abstractNum>
-  <w:abstractNum w:abstractNumId="20">
+  <w:abstractNum w:abstractNumId="23" w15:restartNumberingAfterBreak="0">
     <w:nsid w:val="756150CA"/>
     <w:multiLevelType w:val="singleLevel"/>
     <w:tmpl w:val="04090001"/>
@@ -2568,7 +3297,7 @@
       </w:rPr>
     </w:lvl>
   </w:abstractNum>
-  <w:abstractNum w:abstractNumId="21">
+  <w:abstractNum w:abstractNumId="24" w15:restartNumberingAfterBreak="0">
     <w:nsid w:val="7BE434D7"/>
     <w:multiLevelType w:val="singleLevel"/>
     <w:tmpl w:val="04090001"/>
@@ -2592,16 +3321,16 @@
     <w:abstractNumId w:val="0"/>
   </w:num>
   <w:num w:numId="2">
-    <w:abstractNumId w:val="10"/>
+    <w:abstractNumId w:val="12"/>
   </w:num>
   <w:num w:numId="3">
-    <w:abstractNumId w:val="21"/>
+    <w:abstractNumId w:val="24"/>
   </w:num>
   <w:num w:numId="4">
-    <w:abstractNumId w:val="15"/>
+    <w:abstractNumId w:val="17"/>
   </w:num>
   <w:num w:numId="5">
-    <w:abstractNumId w:val="14"/>
+    <w:abstractNumId w:val="16"/>
   </w:num>
   <w:num w:numId="6">
     <w:abstractNumId w:val="1"/>
@@ -2624,37 +3353,37 @@
     <w:abstractNumId w:val="2"/>
   </w:num>
   <w:num w:numId="8">
-    <w:abstractNumId w:val="20"/>
+    <w:abstractNumId w:val="23"/>
   </w:num>
   <w:num w:numId="9">
     <w:abstractNumId w:val="3"/>
   </w:num>
   <w:num w:numId="10">
-    <w:abstractNumId w:val="11"/>
+    <w:abstractNumId w:val="13"/>
   </w:num>
   <w:num w:numId="11">
-    <w:abstractNumId w:val="9"/>
+    <w:abstractNumId w:val="10"/>
   </w:num>
   <w:num w:numId="12">
-    <w:abstractNumId w:val="19"/>
+    <w:abstractNumId w:val="22"/>
   </w:num>
   <w:num w:numId="13">
-    <w:abstractNumId w:val="8"/>
+    <w:abstractNumId w:val="9"/>
   </w:num>
   <w:num w:numId="14">
     <w:abstractNumId w:val="4"/>
   </w:num>
   <w:num w:numId="15">
-    <w:abstractNumId w:val="18"/>
+    <w:abstractNumId w:val="21"/>
   </w:num>
   <w:num w:numId="16">
-    <w:abstractNumId w:val="13"/>
+    <w:abstractNumId w:val="15"/>
   </w:num>
   <w:num w:numId="17">
-    <w:abstractNumId w:val="5"/>
+    <w:abstractNumId w:val="6"/>
   </w:num>
   <w:num w:numId="18">
-    <w:abstractNumId w:val="12"/>
+    <w:abstractNumId w:val="14"/>
   </w:num>
   <w:num w:numId="19">
     <w:abstractNumId w:val="1"/>
@@ -2675,22 +3404,31 @@
     </w:lvlOverride>
   </w:num>
   <w:num w:numId="20">
+    <w:abstractNumId w:val="8"/>
+  </w:num>
+  <w:num w:numId="21">
+    <w:abstractNumId w:val="20"/>
+  </w:num>
+  <w:num w:numId="22">
+    <w:abstractNumId w:val="19"/>
+  </w:num>
+  <w:num w:numId="23">
     <w:abstractNumId w:val="7"/>
   </w:num>
-  <w:num w:numId="21">
-    <w:abstractNumId w:val="17"/>
+  <w:num w:numId="24">
+    <w:abstractNumId w:val="11"/>
   </w:num>
-  <w:num w:numId="22">
-    <w:abstractNumId w:val="16"/>
+  <w:num w:numId="25">
+    <w:abstractNumId w:val="18"/>
   </w:num>
-  <w:num w:numId="23">
-    <w:abstractNumId w:val="6"/>
+  <w:num w:numId="26">
+    <w:abstractNumId w:val="5"/>
   </w:num>
 </w:numbering>
 </file>
 
 <file path=word/styles.xml><?xml version="1.0" encoding="utf-8"?>
-<w:styles xmlns:r="http://schemas.openxmlformats.org/officeDocument/2006/relationships" xmlns:w="http://schemas.openxmlformats.org/wordprocessingml/2006/main">
+<w:styles xmlns:mc="http://schemas.openxmlformats.org/markup-compatibility/2006" xmlns:r="http://schemas.openxmlformats.org/officeDocument/2006/relationships" xmlns:w="http://schemas.openxmlformats.org/wordprocessingml/2006/main" xmlns:w14="http://schemas.microsoft.com/office/word/2010/wordml" xmlns:w15="http://schemas.microsoft.com/office/word/2012/wordml" xmlns:w16se="http://schemas.microsoft.com/office/word/2015/wordml/symex" mc:Ignorable="w14 w15 w16se">
   <w:docDefaults>
     <w:rPrDefault>
       <w:rPr>
@@ -2700,144 +3438,378 @@
     </w:rPrDefault>
     <w:pPrDefault/>
   </w:docDefaults>
-  <w:latentStyles w:defLockedState="0" w:defUIPriority="99" w:defSemiHidden="1" w:defUnhideWhenUsed="1" w:defQFormat="0" w:count="267">
-    <w:lsdException w:name="Normal" w:semiHidden="0" w:uiPriority="0" w:unhideWhenUsed="0" w:qFormat="1"/>
-    <w:lsdException w:name="heading 1" w:semiHidden="0" w:uiPriority="9" w:unhideWhenUsed="0" w:qFormat="1"/>
-    <w:lsdException w:name="heading 2" w:semiHidden="0" w:uiPriority="9" w:unhideWhenUsed="0" w:qFormat="1"/>
-    <w:lsdException w:name="heading 3" w:semiHidden="0" w:uiPriority="9" w:unhideWhenUsed="0" w:qFormat="1"/>
-    <w:lsdException w:name="heading 4" w:semiHidden="0" w:uiPriority="9" w:unhideWhenUsed="0" w:qFormat="1"/>
-    <w:lsdException w:name="heading 5" w:semiHidden="0" w:uiPriority="9" w:unhideWhenUsed="0" w:qFormat="1"/>
-    <w:lsdException w:name="heading 6" w:semiHidden="0" w:uiPriority="9" w:unhideWhenUsed="0" w:qFormat="1"/>
-    <w:lsdException w:name="heading 7" w:semiHidden="0" w:uiPriority="9" w:unhideWhenUsed="0" w:qFormat="1"/>
-    <w:lsdException w:name="heading 8" w:semiHidden="0" w:uiPriority="9" w:unhideWhenUsed="0" w:qFormat="1"/>
-    <w:lsdException w:name="heading 9" w:semiHidden="0" w:uiPriority="9" w:unhideWhenUsed="0" w:qFormat="1"/>
-    <w:lsdException w:name="toc 1" w:uiPriority="39"/>
-    <w:lsdException w:name="toc 2" w:uiPriority="39"/>
-    <w:lsdException w:name="toc 3" w:uiPriority="39"/>
-    <w:lsdException w:name="toc 4" w:uiPriority="39"/>
-    <w:lsdException w:name="toc 5" w:uiPriority="39"/>
-    <w:lsdException w:name="toc 6" w:uiPriority="39"/>
-    <w:lsdException w:name="toc 7" w:uiPriority="39"/>
-    <w:lsdException w:name="toc 8" w:uiPriority="39"/>
-    <w:lsdException w:name="toc 9" w:uiPriority="39"/>
-    <w:lsdException w:name="caption" w:uiPriority="35" w:qFormat="1"/>
-    <w:lsdException w:name="Title" w:semiHidden="0" w:uiPriority="10" w:unhideWhenUsed="0" w:qFormat="1"/>
-    <w:lsdException w:name="Default Paragraph Font" w:uiPriority="1"/>
-    <w:lsdException w:name="Subtitle" w:semiHidden="0" w:uiPriority="11" w:unhideWhenUsed="0" w:qFormat="1"/>
-    <w:lsdException w:name="Strong" w:semiHidden="0" w:uiPriority="22" w:unhideWhenUsed="0" w:qFormat="1"/>
-    <w:lsdException w:name="Emphasis" w:semiHidden="0" w:uiPriority="20" w:unhideWhenUsed="0" w:qFormat="1"/>
-    <w:lsdException w:name="Table Grid" w:semiHidden="0" w:uiPriority="59" w:unhideWhenUsed="0"/>
-    <w:lsdException w:name="Placeholder Text" w:unhideWhenUsed="0"/>
-    <w:lsdException w:name="No Spacing" w:semiHidden="0" w:uiPriority="1" w:unhideWhenUsed="0" w:qFormat="1"/>
-    <w:lsdException w:name="Light Shading" w:semiHidden="0" w:uiPriority="60" w:unhideWhenUsed="0"/>
-    <w:lsdException w:name="Light List" w:semiHidden="0" w:uiPriority="61" w:unhideWhenUsed="0"/>
-    <w:lsdException w:name="Light Grid" w:semiHidden="0" w:uiPriority="62" w:unhideWhenUsed="0"/>
-    <w:lsdException w:name="Medium Shading 1" w:semiHidden="0" w:uiPriority="63" w:unhideWhenUsed="0"/>
-    <w:lsdException w:name="Medium Shading 2" w:semiHidden="0" w:uiPriority="64" w:unhideWhenUsed="0"/>
-    <w:lsdException w:name="Medium List 1" w:semiHidden="0" w:uiPriority="65" w:unhideWhenUsed="0"/>
-    <w:lsdException w:name="Medium List 2" w:semiHidden="0" w:uiPriority="66" w:unhideWhenUsed="0"/>
-    <w:lsdException w:name="Medium Grid 1" w:semiHidden="0" w:uiPriority="67" w:unhideWhenUsed="0"/>
-    <w:lsdException w:name="Medium Grid 2" w:semiHidden="0" w:uiPriority="68" w:unhideWhenUsed="0"/>
-    <w:lsdException w:name="Medium Grid 3" w:semiHidden="0" w:uiPriority="69" w:unhideWhenUsed="0"/>
-    <w:lsdException w:name="Dark List" w:semiHidden="0" w:uiPriority="70" w:unhideWhenUsed="0"/>
-    <w:lsdException w:name="Colorful Shading" w:semiHidden="0" w:uiPriority="71" w:unhideWhenUsed="0"/>
-    <w:lsdException w:name="Colorful List" w:semiHidden="0" w:uiPriority="72" w:unhideWhenUsed="0"/>
-    <w:lsdException w:name="Colorful Grid" w:semiHidden="0" w:uiPriority="73" w:unhideWhenUsed="0"/>
-    <w:lsdException w:name="Light Shading Accent 1" w:semiHidden="0" w:uiPriority="60" w:unhideWhenUsed="0"/>
-    <w:lsdException w:name="Light List Accent 1" w:semiHidden="0" w:uiPriority="61" w:unhideWhenUsed="0"/>
-    <w:lsdException w:name="Light Grid Accent 1" w:semiHidden="0" w:uiPriority="62" w:unhideWhenUsed="0"/>
-    <w:lsdException w:name="Medium Shading 1 Accent 1" w:semiHidden="0" w:uiPriority="63" w:unhideWhenUsed="0"/>
-    <w:lsdException w:name="Medium Shading 2 Accent 1" w:semiHidden="0" w:uiPriority="64" w:unhideWhenUsed="0"/>
-    <w:lsdException w:name="Medium List 1 Accent 1" w:semiHidden="0" w:uiPriority="65" w:unhideWhenUsed="0"/>
-    <w:lsdException w:name="Revision" w:unhideWhenUsed="0"/>
-    <w:lsdException w:name="List Paragraph" w:semiHidden="0" w:uiPriority="34" w:unhideWhenUsed="0" w:qFormat="1"/>
-    <w:lsdException w:name="Quote" w:semiHidden="0" w:uiPriority="29" w:unhideWhenUsed="0" w:qFormat="1"/>
-    <w:lsdException w:name="Intense Quote" w:semiHidden="0" w:uiPriority="30" w:unhideWhenUsed="0" w:qFormat="1"/>
-    <w:lsdException w:name="Medium List 2 Accent 1" w:semiHidden="0" w:uiPriority="66" w:unhideWhenUsed="0"/>
-    <w:lsdException w:name="Medium Grid 1 Accent 1" w:semiHidden="0" w:uiPriority="67" w:unhideWhenUsed="0"/>
-    <w:lsdException w:name="Medium Grid 2 Accent 1" w:semiHidden="0" w:uiPriority="68" w:unhideWhenUsed="0"/>
-    <w:lsdException w:name="Medium Grid 3 Accent 1" w:semiHidden="0" w:uiPriority="69" w:unhideWhenUsed="0"/>
-    <w:lsdException w:name="Dark List Accent 1" w:semiHidden="0" w:uiPriority="70" w:unhideWhenUsed="0"/>
-    <w:lsdException w:name="Colorful Shading Accent 1" w:semiHidden="0" w:uiPriority="71" w:unhideWhenUsed="0"/>
-    <w:lsdException w:name="Colorful List Accent 1" w:semiHidden="0" w:uiPriority="72" w:unhideWhenUsed="0"/>
-    <w:lsdException w:name="Colorful Grid Accent 1" w:semiHidden="0" w:uiPriority="73" w:unhideWhenUsed="0"/>
-    <w:lsdException w:name="Light Shading Accent 2" w:semiHidden="0" w:uiPriority="60" w:unhideWhenUsed="0"/>
-    <w:lsdException w:name="Light List Accent 2" w:semiHidden="0" w:uiPriority="61" w:unhideWhenUsed="0"/>
-    <w:lsdException w:name="Light Grid Accent 2" w:semiHidden="0" w:uiPriority="62" w:unhideWhenUsed="0"/>
-    <w:lsdException w:name="Medium Shading 1 Accent 2" w:semiHidden="0" w:uiPriority="63" w:unhideWhenUsed="0"/>
-    <w:lsdException w:name="Medium Shading 2 Accent 2" w:semiHidden="0" w:uiPriority="64" w:unhideWhenUsed="0"/>
-    <w:lsdException w:name="Medium List 1 Accent 2" w:semiHidden="0" w:uiPriority="65" w:unhideWhenUsed="0"/>
-    <w:lsdException w:name="Medium List 2 Accent 2" w:semiHidden="0" w:uiPriority="66" w:unhideWhenUsed="0"/>
-    <w:lsdException w:name="Medium Grid 1 Accent 2" w:semiHidden="0" w:uiPriority="67" w:unhideWhenUsed="0"/>
-    <w:lsdException w:name="Medium Grid 2 Accent 2" w:semiHidden="0" w:uiPriority="68" w:unhideWhenUsed="0"/>
-    <w:lsdException w:name="Medium Grid 3 Accent 2" w:semiHidden="0" w:uiPriority="69" w:unhideWhenUsed="0"/>
-    <w:lsdException w:name="Dark List Accent 2" w:semiHidden="0" w:uiPriority="70" w:unhideWhenUsed="0"/>
-    <w:lsdException w:name="Colorful Shading Accent 2" w:semiHidden="0" w:uiPriority="71" w:unhideWhenUsed="0"/>
-    <w:lsdException w:name="Colorful List Accent 2" w:semiHidden="0" w:uiPriority="72" w:unhideWhenUsed="0"/>
-    <w:lsdException w:name="Colorful Grid Accent 2" w:semiHidden="0" w:uiPriority="73" w:unhideWhenUsed="0"/>
-    <w:lsdException w:name="Light Shading Accent 3" w:semiHidden="0" w:uiPriority="60" w:unhideWhenUsed="0"/>
-    <w:lsdException w:name="Light List Accent 3" w:semiHidden="0" w:uiPriority="61" w:unhideWhenUsed="0"/>
-    <w:lsdException w:name="Light Grid Accent 3" w:semiHidden="0" w:uiPriority="62" w:unhideWhenUsed="0"/>
-    <w:lsdException w:name="Medium Shading 1 Accent 3" w:semiHidden="0" w:uiPriority="63" w:unhideWhenUsed="0"/>
-    <w:lsdException w:name="Medium Shading 2 Accent 3" w:semiHidden="0" w:uiPriority="64" w:unhideWhenUsed="0"/>
-    <w:lsdException w:name="Medium List 1 Accent 3" w:semiHidden="0" w:uiPriority="65" w:unhideWhenUsed="0"/>
-    <w:lsdException w:name="Medium List 2 Accent 3" w:semiHidden="0" w:uiPriority="66" w:unhideWhenUsed="0"/>
-    <w:lsdException w:name="Medium Grid 1 Accent 3" w:semiHidden="0" w:uiPriority="67" w:unhideWhenUsed="0"/>
-    <w:lsdException w:name="Medium Grid 2 Accent 3" w:semiHidden="0" w:uiPriority="68" w:unhideWhenUsed="0"/>
-    <w:lsdException w:name="Medium Grid 3 Accent 3" w:semiHidden="0" w:uiPriority="69" w:unhideWhenUsed="0"/>
-    <w:lsdException w:name="Dark List Accent 3" w:semiHidden="0" w:uiPriority="70" w:unhideWhenUsed="0"/>
-    <w:lsdException w:name="Colorful Shading Accent 3" w:semiHidden="0" w:uiPriority="71" w:unhideWhenUsed="0"/>
-    <w:lsdException w:name="Colorful List Accent 3" w:semiHidden="0" w:uiPriority="72" w:unhideWhenUsed="0"/>
-    <w:lsdException w:name="Colorful Grid Accent 3" w:semiHidden="0" w:uiPriority="73" w:unhideWhenUsed="0"/>
-    <w:lsdException w:name="Light Shading Accent 4" w:semiHidden="0" w:uiPriority="60" w:unhideWhenUsed="0"/>
-    <w:lsdException w:name="Light List Accent 4" w:semiHidden="0" w:uiPriority="61" w:unhideWhenUsed="0"/>
-    <w:lsdException w:name="Light Grid Accent 4" w:semiHidden="0" w:uiPriority="62" w:unhideWhenUsed="0"/>
-    <w:lsdException w:name="Medium Shading 1 Accent 4" w:semiHidden="0" w:uiPriority="63" w:unhideWhenUsed="0"/>
-    <w:lsdException w:name="Medium Shading 2 Accent 4" w:semiHidden="0" w:uiPriority="64" w:unhideWhenUsed="0"/>
-    <w:lsdException w:name="Medium List 1 Accent 4" w:semiHidden="0" w:uiPriority="65" w:unhideWhenUsed="0"/>
-    <w:lsdException w:name="Medium List 2 Accent 4" w:semiHidden="0" w:uiPriority="66" w:unhideWhenUsed="0"/>
-    <w:lsdException w:name="Medium Grid 1 Accent 4" w:semiHidden="0" w:uiPriority="67" w:unhideWhenUsed="0"/>
-    <w:lsdException w:name="Medium Grid 2 Accent 4" w:semiHidden="0" w:uiPriority="68" w:unhideWhenUsed="0"/>
-    <w:lsdException w:name="Medium Grid 3 Accent 4" w:semiHidden="0" w:uiPriority="69" w:unhideWhenUsed="0"/>
-    <w:lsdException w:name="Dark List Accent 4" w:semiHidden="0" w:uiPriority="70" w:unhideWhenUsed="0"/>
-    <w:lsdException w:name="Colorful Shading Accent 4" w:semiHidden="0" w:uiPriority="71" w:unhideWhenUsed="0"/>
-    <w:lsdException w:name="Colorful List Accent 4" w:semiHidden="0" w:uiPriority="72" w:unhideWhenUsed="0"/>
-    <w:lsdException w:name="Colorful Grid Accent 4" w:semiHidden="0" w:uiPriority="73" w:unhideWhenUsed="0"/>
-    <w:lsdException w:name="Light Shading Accent 5" w:semiHidden="0" w:uiPriority="60" w:unhideWhenUsed="0"/>
-    <w:lsdException w:name="Light List Accent 5" w:semiHidden="0" w:uiPriority="61" w:unhideWhenUsed="0"/>
-    <w:lsdException w:name="Light Grid Accent 5" w:semiHidden="0" w:uiPriority="62" w:unhideWhenUsed="0"/>
-    <w:lsdException w:name="Medium Shading 1 Accent 5" w:semiHidden="0" w:uiPriority="63" w:unhideWhenUsed="0"/>
-    <w:lsdException w:name="Medium Shading 2 Accent 5" w:semiHidden="0" w:uiPriority="64" w:unhideWhenUsed="0"/>
-    <w:lsdException w:name="Medium List 1 Accent 5" w:semiHidden="0" w:uiPriority="65" w:unhideWhenUsed="0"/>
-    <w:lsdException w:name="Medium List 2 Accent 5" w:semiHidden="0" w:uiPriority="66" w:unhideWhenUsed="0"/>
-    <w:lsdException w:name="Medium Grid 1 Accent 5" w:semiHidden="0" w:uiPriority="67" w:unhideWhenUsed="0"/>
-    <w:lsdException w:name="Medium Grid 2 Accent 5" w:semiHidden="0" w:uiPriority="68" w:unhideWhenUsed="0"/>
-    <w:lsdException w:name="Medium Grid 3 Accent 5" w:semiHidden="0" w:uiPriority="69" w:unhideWhenUsed="0"/>
-    <w:lsdException w:name="Dark List Accent 5" w:semiHidden="0" w:uiPriority="70" w:unhideWhenUsed="0"/>
-    <w:lsdException w:name="Colorful Shading Accent 5" w:semiHidden="0" w:uiPriority="71" w:unhideWhenUsed="0"/>
-    <w:lsdException w:name="Colorful List Accent 5" w:semiHidden="0" w:uiPriority="72" w:unhideWhenUsed="0"/>
-    <w:lsdException w:name="Colorful Grid Accent 5" w:semiHidden="0" w:uiPriority="73" w:unhideWhenUsed="0"/>
-    <w:lsdException w:name="Light Shading Accent 6" w:semiHidden="0" w:uiPriority="60" w:unhideWhenUsed="0"/>
-    <w:lsdException w:name="Light List Accent 6" w:semiHidden="0" w:uiPriority="61" w:unhideWhenUsed="0"/>
-    <w:lsdException w:name="Light Grid Accent 6" w:semiHidden="0" w:uiPriority="62" w:unhideWhenUsed="0"/>
-    <w:lsdException w:name="Medium Shading 1 Accent 6" w:semiHidden="0" w:uiPriority="63" w:unhideWhenUsed="0"/>
-    <w:lsdException w:name="Medium Shading 2 Accent 6" w:semiHidden="0" w:uiPriority="64" w:unhideWhenUsed="0"/>
-    <w:lsdException w:name="Medium List 1 Accent 6" w:semiHidden="0" w:uiPriority="65" w:unhideWhenUsed="0"/>
-    <w:lsdException w:name="Medium List 2 Accent 6" w:semiHidden="0" w:uiPriority="66" w:unhideWhenUsed="0"/>
-    <w:lsdException w:name="Medium Grid 1 Accent 6" w:semiHidden="0" w:uiPriority="67" w:unhideWhenUsed="0"/>
-    <w:lsdException w:name="Medium Grid 2 Accent 6" w:semiHidden="0" w:uiPriority="68" w:unhideWhenUsed="0"/>
-    <w:lsdException w:name="Medium Grid 3 Accent 6" w:semiHidden="0" w:uiPriority="69" w:unhideWhenUsed="0"/>
-    <w:lsdException w:name="Dark List Accent 6" w:semiHidden="0" w:uiPriority="70" w:unhideWhenUsed="0"/>
-    <w:lsdException w:name="Colorful Shading Accent 6" w:semiHidden="0" w:uiPriority="71" w:unhideWhenUsed="0"/>
-    <w:lsdException w:name="Colorful List Accent 6" w:semiHidden="0" w:uiPriority="72" w:unhideWhenUsed="0"/>
-    <w:lsdException w:name="Colorful Grid Accent 6" w:semiHidden="0" w:uiPriority="73" w:unhideWhenUsed="0"/>
-    <w:lsdException w:name="Subtle Emphasis" w:semiHidden="0" w:uiPriority="19" w:unhideWhenUsed="0" w:qFormat="1"/>
-    <w:lsdException w:name="Intense Emphasis" w:semiHidden="0" w:uiPriority="21" w:unhideWhenUsed="0" w:qFormat="1"/>
-    <w:lsdException w:name="Subtle Reference" w:semiHidden="0" w:uiPriority="31" w:unhideWhenUsed="0" w:qFormat="1"/>
-    <w:lsdException w:name="Intense Reference" w:semiHidden="0" w:uiPriority="32" w:unhideWhenUsed="0" w:qFormat="1"/>
-    <w:lsdException w:name="Book Title" w:semiHidden="0" w:uiPriority="33" w:unhideWhenUsed="0" w:qFormat="1"/>
-    <w:lsdException w:name="Bibliography" w:uiPriority="37"/>
-    <w:lsdException w:name="TOC Heading" w:uiPriority="39" w:qFormat="1"/>
+  <w:latentStyles w:defLockedState="0" w:defUIPriority="99" w:defSemiHidden="0" w:defUnhideWhenUsed="0" w:defQFormat="0" w:count="371">
+    <w:lsdException w:name="Normal" w:uiPriority="0" w:qFormat="1"/>
+    <w:lsdException w:name="heading 1" w:uiPriority="9" w:qFormat="1"/>
+    <w:lsdException w:name="heading 2" w:uiPriority="9" w:qFormat="1"/>
+    <w:lsdException w:name="heading 3" w:uiPriority="9" w:qFormat="1"/>
+    <w:lsdException w:name="heading 4" w:uiPriority="9" w:qFormat="1"/>
+    <w:lsdException w:name="heading 5" w:uiPriority="9" w:qFormat="1"/>
+    <w:lsdException w:name="heading 6" w:uiPriority="9" w:qFormat="1"/>
+    <w:lsdException w:name="heading 7" w:uiPriority="9" w:qFormat="1"/>
+    <w:lsdException w:name="heading 8" w:uiPriority="9" w:qFormat="1"/>
+    <w:lsdException w:name="heading 9" w:uiPriority="9" w:qFormat="1"/>
+    <w:lsdException w:name="index 1" w:semiHidden="1" w:unhideWhenUsed="1"/>
+    <w:lsdException w:name="index 2" w:semiHidden="1" w:unhideWhenUsed="1"/>
+    <w:lsdException w:name="index 3" w:semiHidden="1" w:unhideWhenUsed="1"/>
+    <w:lsdException w:name="index 4" w:semiHidden="1" w:unhideWhenUsed="1"/>
+    <w:lsdException w:name="index 5" w:semiHidden="1" w:unhideWhenUsed="1"/>
+    <w:lsdException w:name="index 6" w:semiHidden="1" w:unhideWhenUsed="1"/>
+    <w:lsdException w:name="index 7" w:semiHidden="1" w:unhideWhenUsed="1"/>
+    <w:lsdException w:name="index 8" w:semiHidden="1" w:unhideWhenUsed="1"/>
+    <w:lsdException w:name="index 9" w:semiHidden="1" w:unhideWhenUsed="1"/>
+    <w:lsdException w:name="toc 1" w:semiHidden="1" w:uiPriority="39" w:unhideWhenUsed="1"/>
+    <w:lsdException w:name="toc 2" w:semiHidden="1" w:uiPriority="39" w:unhideWhenUsed="1"/>
+    <w:lsdException w:name="toc 3" w:semiHidden="1" w:uiPriority="39" w:unhideWhenUsed="1"/>
+    <w:lsdException w:name="toc 4" w:semiHidden="1" w:uiPriority="39" w:unhideWhenUsed="1"/>
+    <w:lsdException w:name="toc 5" w:semiHidden="1" w:uiPriority="39" w:unhideWhenUsed="1"/>
+    <w:lsdException w:name="toc 6" w:semiHidden="1" w:uiPriority="39" w:unhideWhenUsed="1"/>
+    <w:lsdException w:name="toc 7" w:semiHidden="1" w:uiPriority="39" w:unhideWhenUsed="1"/>
+    <w:lsdException w:name="toc 8" w:semiHidden="1" w:uiPriority="39" w:unhideWhenUsed="1"/>
+    <w:lsdException w:name="toc 9" w:semiHidden="1" w:uiPriority="39" w:unhideWhenUsed="1"/>
+    <w:lsdException w:name="Normal Indent" w:semiHidden="1" w:unhideWhenUsed="1"/>
+    <w:lsdException w:name="footnote text" w:semiHidden="1" w:unhideWhenUsed="1"/>
+    <w:lsdException w:name="annotation text" w:semiHidden="1" w:unhideWhenUsed="1"/>
+    <w:lsdException w:name="header" w:semiHidden="1" w:unhideWhenUsed="1"/>
+    <w:lsdException w:name="footer" w:semiHidden="1" w:unhideWhenUsed="1"/>
+    <w:lsdException w:name="index heading" w:semiHidden="1" w:unhideWhenUsed="1"/>
+    <w:lsdException w:name="caption" w:semiHidden="1" w:uiPriority="35" w:unhideWhenUsed="1" w:qFormat="1"/>
+    <w:lsdException w:name="table of figures" w:semiHidden="1" w:unhideWhenUsed="1"/>
+    <w:lsdException w:name="envelope address" w:semiHidden="1" w:unhideWhenUsed="1"/>
+    <w:lsdException w:name="envelope return" w:semiHidden="1" w:unhideWhenUsed="1"/>
+    <w:lsdException w:name="footnote reference" w:semiHidden="1" w:unhideWhenUsed="1"/>
+    <w:lsdException w:name="annotation reference" w:semiHidden="1" w:unhideWhenUsed="1"/>
+    <w:lsdException w:name="line number" w:semiHidden="1" w:unhideWhenUsed="1"/>
+    <w:lsdException w:name="page number" w:semiHidden="1" w:unhideWhenUsed="1"/>
+    <w:lsdException w:name="endnote reference" w:semiHidden="1" w:unhideWhenUsed="1"/>
+    <w:lsdException w:name="endnote text" w:semiHidden="1" w:unhideWhenUsed="1"/>
+    <w:lsdException w:name="table of authorities" w:semiHidden="1" w:unhideWhenUsed="1"/>
+    <w:lsdException w:name="macro" w:semiHidden="1" w:unhideWhenUsed="1"/>
+    <w:lsdException w:name="toa heading" w:semiHidden="1" w:unhideWhenUsed="1"/>
+    <w:lsdException w:name="List" w:semiHidden="1" w:unhideWhenUsed="1"/>
+    <w:lsdException w:name="List Bullet" w:semiHidden="1" w:unhideWhenUsed="1"/>
+    <w:lsdException w:name="List Number" w:semiHidden="1" w:unhideWhenUsed="1"/>
+    <w:lsdException w:name="List 2" w:semiHidden="1" w:unhideWhenUsed="1"/>
+    <w:lsdException w:name="List 3" w:semiHidden="1" w:unhideWhenUsed="1"/>
+    <w:lsdException w:name="List 4" w:semiHidden="1" w:unhideWhenUsed="1"/>
+    <w:lsdException w:name="List 5" w:semiHidden="1" w:unhideWhenUsed="1"/>
+    <w:lsdException w:name="List Bullet 2" w:semiHidden="1" w:unhideWhenUsed="1"/>
+    <w:lsdException w:name="List Bullet 3" w:semiHidden="1" w:unhideWhenUsed="1"/>
+    <w:lsdException w:name="List Bullet 4" w:semiHidden="1" w:unhideWhenUsed="1"/>
+    <w:lsdException w:name="List Bullet 5" w:semiHidden="1" w:unhideWhenUsed="1"/>
+    <w:lsdException w:name="List Number 2" w:semiHidden="1" w:unhideWhenUsed="1"/>
+    <w:lsdException w:name="List Number 3" w:semiHidden="1" w:unhideWhenUsed="1"/>
+    <w:lsdException w:name="List Number 4" w:semiHidden="1" w:unhideWhenUsed="1"/>
+    <w:lsdException w:name="List Number 5" w:semiHidden="1" w:unhideWhenUsed="1"/>
+    <w:lsdException w:name="Title" w:uiPriority="10" w:qFormat="1"/>
+    <w:lsdException w:name="Closing" w:semiHidden="1" w:unhideWhenUsed="1"/>
+    <w:lsdException w:name="Signature" w:semiHidden="1" w:unhideWhenUsed="1"/>
+    <w:lsdException w:name="Default Paragraph Font" w:semiHidden="1" w:uiPriority="1" w:unhideWhenUsed="1"/>
+    <w:lsdException w:name="Body Text" w:semiHidden="1" w:unhideWhenUsed="1"/>
+    <w:lsdException w:name="Body Text Indent" w:semiHidden="1" w:unhideWhenUsed="1"/>
+    <w:lsdException w:name="List Continue" w:semiHidden="1" w:unhideWhenUsed="1"/>
+    <w:lsdException w:name="List Continue 2" w:semiHidden="1" w:unhideWhenUsed="1"/>
+    <w:lsdException w:name="List Continue 3" w:semiHidden="1" w:unhideWhenUsed="1"/>
+    <w:lsdException w:name="List Continue 4" w:semiHidden="1" w:unhideWhenUsed="1"/>
+    <w:lsdException w:name="List Continue 5" w:semiHidden="1" w:unhideWhenUsed="1"/>
+    <w:lsdException w:name="Message Header" w:semiHidden="1" w:unhideWhenUsed="1"/>
+    <w:lsdException w:name="Subtitle" w:uiPriority="11" w:qFormat="1"/>
+    <w:lsdException w:name="Salutation" w:semiHidden="1" w:unhideWhenUsed="1"/>
+    <w:lsdException w:name="Date" w:semiHidden="1" w:unhideWhenUsed="1"/>
+    <w:lsdException w:name="Body Text First Indent" w:semiHidden="1" w:unhideWhenUsed="1"/>
+    <w:lsdException w:name="Body Text First Indent 2" w:semiHidden="1" w:unhideWhenUsed="1"/>
+    <w:lsdException w:name="Note Heading" w:semiHidden="1" w:unhideWhenUsed="1"/>
+    <w:lsdException w:name="Body Text 2" w:semiHidden="1" w:unhideWhenUsed="1"/>
+    <w:lsdException w:name="Body Text 3" w:semiHidden="1" w:unhideWhenUsed="1"/>
+    <w:lsdException w:name="Body Text Indent 2" w:semiHidden="1" w:unhideWhenUsed="1"/>
+    <w:lsdException w:name="Body Text Indent 3" w:semiHidden="1" w:unhideWhenUsed="1"/>
+    <w:lsdException w:name="Block Text" w:semiHidden="1" w:unhideWhenUsed="1"/>
+    <w:lsdException w:name="Hyperlink" w:semiHidden="1" w:unhideWhenUsed="1"/>
+    <w:lsdException w:name="FollowedHyperlink" w:semiHidden="1" w:unhideWhenUsed="1"/>
+    <w:lsdException w:name="Strong" w:uiPriority="22" w:qFormat="1"/>
+    <w:lsdException w:name="Emphasis" w:uiPriority="20" w:qFormat="1"/>
+    <w:lsdException w:name="Document Map" w:semiHidden="1" w:unhideWhenUsed="1"/>
+    <w:lsdException w:name="Plain Text" w:semiHidden="1" w:unhideWhenUsed="1"/>
+    <w:lsdException w:name="E-mail Signature" w:semiHidden="1" w:unhideWhenUsed="1"/>
+    <w:lsdException w:name="HTML Top of Form" w:semiHidden="1" w:unhideWhenUsed="1"/>
+    <w:lsdException w:name="HTML Bottom of Form" w:semiHidden="1" w:unhideWhenUsed="1"/>
+    <w:lsdException w:name="Normal (Web)" w:semiHidden="1" w:unhideWhenUsed="1"/>
+    <w:lsdException w:name="HTML Acronym" w:semiHidden="1" w:unhideWhenUsed="1"/>
+    <w:lsdException w:name="HTML Address" w:semiHidden="1" w:unhideWhenUsed="1"/>
+    <w:lsdException w:name="HTML Cite" w:semiHidden="1" w:unhideWhenUsed="1"/>
+    <w:lsdException w:name="HTML Code" w:semiHidden="1" w:unhideWhenUsed="1"/>
+    <w:lsdException w:name="HTML Definition" w:semiHidden="1" w:unhideWhenUsed="1"/>
+    <w:lsdException w:name="HTML Keyboard" w:semiHidden="1" w:unhideWhenUsed="1"/>
+    <w:lsdException w:name="HTML Preformatted" w:semiHidden="1" w:unhideWhenUsed="1"/>
+    <w:lsdException w:name="HTML Sample" w:semiHidden="1" w:unhideWhenUsed="1"/>
+    <w:lsdException w:name="HTML Typewriter" w:semiHidden="1" w:unhideWhenUsed="1"/>
+    <w:lsdException w:name="HTML Variable" w:semiHidden="1" w:unhideWhenUsed="1"/>
+    <w:lsdException w:name="Normal Table" w:semiHidden="1" w:unhideWhenUsed="1"/>
+    <w:lsdException w:name="annotation subject" w:semiHidden="1" w:unhideWhenUsed="1"/>
+    <w:lsdException w:name="No List" w:semiHidden="1" w:unhideWhenUsed="1"/>
+    <w:lsdException w:name="Outline List 1" w:semiHidden="1" w:unhideWhenUsed="1"/>
+    <w:lsdException w:name="Outline List 2" w:semiHidden="1" w:unhideWhenUsed="1"/>
+    <w:lsdException w:name="Outline List 3" w:semiHidden="1" w:unhideWhenUsed="1"/>
+    <w:lsdException w:name="Table Simple 1" w:semiHidden="1" w:unhideWhenUsed="1"/>
+    <w:lsdException w:name="Table Simple 2" w:semiHidden="1" w:unhideWhenUsed="1"/>
+    <w:lsdException w:name="Table Simple 3" w:semiHidden="1" w:unhideWhenUsed="1"/>
+    <w:lsdException w:name="Table Classic 1" w:semiHidden="1" w:unhideWhenUsed="1"/>
+    <w:lsdException w:name="Table Classic 2" w:semiHidden="1" w:unhideWhenUsed="1"/>
+    <w:lsdException w:name="Table Classic 3" w:semiHidden="1" w:unhideWhenUsed="1"/>
+    <w:lsdException w:name="Table Classic 4" w:semiHidden="1" w:unhideWhenUsed="1"/>
+    <w:lsdException w:name="Table Colorful 1" w:semiHidden="1" w:unhideWhenUsed="1"/>
+    <w:lsdException w:name="Table Colorful 2" w:semiHidden="1" w:unhideWhenUsed="1"/>
+    <w:lsdException w:name="Table Colorful 3" w:semiHidden="1" w:unhideWhenUsed="1"/>
+    <w:lsdException w:name="Table Columns 1" w:semiHidden="1" w:unhideWhenUsed="1"/>
+    <w:lsdException w:name="Table Columns 2" w:semiHidden="1" w:unhideWhenUsed="1"/>
+    <w:lsdException w:name="Table Columns 3" w:semiHidden="1" w:unhideWhenUsed="1"/>
+    <w:lsdException w:name="Table Columns 4" w:semiHidden="1" w:unhideWhenUsed="1"/>
+    <w:lsdException w:name="Table Columns 5" w:semiHidden="1" w:unhideWhenUsed="1"/>
+    <w:lsdException w:name="Table Grid 1" w:semiHidden="1" w:unhideWhenUsed="1"/>
+    <w:lsdException w:name="Table Grid 2" w:semiHidden="1" w:unhideWhenUsed="1"/>
+    <w:lsdException w:name="Table Grid 3" w:semiHidden="1" w:unhideWhenUsed="1"/>
+    <w:lsdException w:name="Table Grid 4" w:semiHidden="1" w:unhideWhenUsed="1"/>
+    <w:lsdException w:name="Table Grid 5" w:semiHidden="1" w:unhideWhenUsed="1"/>
+    <w:lsdException w:name="Table Grid 6" w:semiHidden="1" w:unhideWhenUsed="1"/>
+    <w:lsdException w:name="Table Grid 7" w:semiHidden="1" w:unhideWhenUsed="1"/>
+    <w:lsdException w:name="Table Grid 8" w:semiHidden="1" w:unhideWhenUsed="1"/>
+    <w:lsdException w:name="Table List 1" w:semiHidden="1" w:unhideWhenUsed="1"/>
+    <w:lsdException w:name="Table List 2" w:semiHidden="1" w:unhideWhenUsed="1"/>
+    <w:lsdException w:name="Table List 3" w:semiHidden="1" w:unhideWhenUsed="1"/>
+    <w:lsdException w:name="Table List 4" w:semiHidden="1" w:unhideWhenUsed="1"/>
+    <w:lsdException w:name="Table List 5" w:semiHidden="1" w:unhideWhenUsed="1"/>
+    <w:lsdException w:name="Table List 6" w:semiHidden="1" w:unhideWhenUsed="1"/>
+    <w:lsdException w:name="Table List 7" w:semiHidden="1" w:unhideWhenUsed="1"/>
+    <w:lsdException w:name="Table List 8" w:semiHidden="1" w:unhideWhenUsed="1"/>
+    <w:lsdException w:name="Table 3D effects 1" w:semiHidden="1" w:unhideWhenUsed="1"/>
+    <w:lsdException w:name="Table 3D effects 2" w:semiHidden="1" w:unhideWhenUsed="1"/>
+    <w:lsdException w:name="Table 3D effects 3" w:semiHidden="1" w:unhideWhenUsed="1"/>
+    <w:lsdException w:name="Table Contemporary" w:semiHidden="1" w:unhideWhenUsed="1"/>
+    <w:lsdException w:name="Table Elegant" w:semiHidden="1" w:unhideWhenUsed="1"/>
+    <w:lsdException w:name="Table Professional" w:semiHidden="1" w:unhideWhenUsed="1"/>
+    <w:lsdException w:name="Table Subtle 1" w:semiHidden="1" w:unhideWhenUsed="1"/>
+    <w:lsdException w:name="Table Subtle 2" w:semiHidden="1" w:unhideWhenUsed="1"/>
+    <w:lsdException w:name="Table Web 1" w:semiHidden="1" w:unhideWhenUsed="1"/>
+    <w:lsdException w:name="Table Web 2" w:semiHidden="1" w:unhideWhenUsed="1"/>
+    <w:lsdException w:name="Table Web 3" w:semiHidden="1" w:unhideWhenUsed="1"/>
+    <w:lsdException w:name="Balloon Text" w:semiHidden="1" w:unhideWhenUsed="1"/>
+    <w:lsdException w:name="Table Grid" w:uiPriority="59"/>
+    <w:lsdException w:name="Table Theme" w:semiHidden="1" w:unhideWhenUsed="1"/>
+    <w:lsdException w:name="Placeholder Text" w:semiHidden="1"/>
+    <w:lsdException w:name="No Spacing" w:uiPriority="1" w:qFormat="1"/>
+    <w:lsdException w:name="Light Shading" w:uiPriority="60"/>
+    <w:lsdException w:name="Light List" w:uiPriority="61"/>
+    <w:lsdException w:name="Light Grid" w:uiPriority="62"/>
+    <w:lsdException w:name="Medium Shading 1" w:uiPriority="63"/>
+    <w:lsdException w:name="Medium Shading 2" w:uiPriority="64"/>
+    <w:lsdException w:name="Medium List 1" w:uiPriority="65"/>
+    <w:lsdException w:name="Medium List 2" w:uiPriority="66"/>
+    <w:lsdException w:name="Medium Grid 1" w:uiPriority="67"/>
+    <w:lsdException w:name="Medium Grid 2" w:uiPriority="68"/>
+    <w:lsdException w:name="Medium Grid 3" w:uiPriority="69"/>
+    <w:lsdException w:name="Dark List" w:uiPriority="70"/>
+    <w:lsdException w:name="Colorful Shading" w:uiPriority="71"/>
+    <w:lsdException w:name="Colorful List" w:uiPriority="72"/>
+    <w:lsdException w:name="Colorful Grid" w:uiPriority="73"/>
+    <w:lsdException w:name="Light Shading Accent 1" w:uiPriority="60"/>
+    <w:lsdException w:name="Light List Accent 1" w:uiPriority="61"/>
+    <w:lsdException w:name="Light Grid Accent 1" w:uiPriority="62"/>
+    <w:lsdException w:name="Medium Shading 1 Accent 1" w:uiPriority="63"/>
+    <w:lsdException w:name="Medium Shading 2 Accent 1" w:uiPriority="64"/>
+    <w:lsdException w:name="Medium List 1 Accent 1" w:uiPriority="65"/>
+    <w:lsdException w:name="Revision" w:semiHidden="1"/>
+    <w:lsdException w:name="List Paragraph" w:uiPriority="34" w:qFormat="1"/>
+    <w:lsdException w:name="Quote" w:uiPriority="29" w:qFormat="1"/>
+    <w:lsdException w:name="Intense Quote" w:uiPriority="30" w:qFormat="1"/>
+    <w:lsdException w:name="Medium List 2 Accent 1" w:uiPriority="66"/>
+    <w:lsdException w:name="Medium Grid 1 Accent 1" w:uiPriority="67"/>
+    <w:lsdException w:name="Medium Grid 2 Accent 1" w:uiPriority="68"/>
+    <w:lsdException w:name="Medium Grid 3 Accent 1" w:uiPriority="69"/>
+    <w:lsdException w:name="Dark List Accent 1" w:uiPriority="70"/>
+    <w:lsdException w:name="Colorful Shading Accent 1" w:uiPriority="71"/>
+    <w:lsdException w:name="Colorful List Accent 1" w:uiPriority="72"/>
+    <w:lsdException w:name="Colorful Grid Accent 1" w:uiPriority="73"/>
+    <w:lsdException w:name="Light Shading Accent 2" w:uiPriority="60"/>
+    <w:lsdException w:name="Light List Accent 2" w:uiPriority="61"/>
+    <w:lsdException w:name="Light Grid Accent 2" w:uiPriority="62"/>
+    <w:lsdException w:name="Medium Shading 1 Accent 2" w:uiPriority="63"/>
+    <w:lsdException w:name="Medium Shading 2 Accent 2" w:uiPriority="64"/>
+    <w:lsdException w:name="Medium List 1 Accent 2" w:uiPriority="65"/>
+    <w:lsdException w:name="Medium List 2 Accent 2" w:uiPriority="66"/>
+    <w:lsdException w:name="Medium Grid 1 Accent 2" w:uiPriority="67"/>
+    <w:lsdException w:name="Medium Grid 2 Accent 2" w:uiPriority="68"/>
+    <w:lsdException w:name="Medium Grid 3 Accent 2" w:uiPriority="69"/>
+    <w:lsdException w:name="Dark List Accent 2" w:uiPriority="70"/>
+    <w:lsdException w:name="Colorful Shading Accent 2" w:uiPriority="71"/>
+    <w:lsdException w:name="Colorful List Accent 2" w:uiPriority="72"/>
+    <w:lsdException w:name="Colorful Grid Accent 2" w:uiPriority="73"/>
+    <w:lsdException w:name="Light Shading Accent 3" w:uiPriority="60"/>
+    <w:lsdException w:name="Light List Accent 3" w:uiPriority="61"/>
+    <w:lsdException w:name="Light Grid Accent 3" w:uiPriority="62"/>
+    <w:lsdException w:name="Medium Shading 1 Accent 3" w:uiPriority="63"/>
+    <w:lsdException w:name="Medium Shading 2 Accent 3" w:uiPriority="64"/>
+    <w:lsdException w:name="Medium List 1 Accent 3" w:uiPriority="65"/>
+    <w:lsdException w:name="Medium List 2 Accent 3" w:uiPriority="66"/>
+    <w:lsdException w:name="Medium Grid 1 Accent 3" w:uiPriority="67"/>
+    <w:lsdException w:name="Medium Grid 2 Accent 3" w:uiPriority="68"/>
+    <w:lsdException w:name="Medium Grid 3 Accent 3" w:uiPriority="69"/>
+    <w:lsdException w:name="Dark List Accent 3" w:uiPriority="70"/>
+    <w:lsdException w:name="Colorful Shading Accent 3" w:uiPriority="71"/>
+    <w:lsdException w:name="Colorful List Accent 3" w:uiPriority="72"/>
+    <w:lsdException w:name="Colorful Grid Accent 3" w:uiPriority="73"/>
+    <w:lsdException w:name="Light Shading Accent 4" w:uiPriority="60"/>
+    <w:lsdException w:name="Light List Accent 4" w:uiPriority="61"/>
+    <w:lsdException w:name="Light Grid Accent 4" w:uiPriority="62"/>
+    <w:lsdException w:name="Medium Shading 1 Accent 4" w:uiPriority="63"/>
+    <w:lsdException w:name="Medium Shading 2 Accent 4" w:uiPriority="64"/>
+    <w:lsdException w:name="Medium List 1 Accent 4" w:uiPriority="65"/>
+    <w:lsdException w:name="Medium List 2 Accent 4" w:uiPriority="66"/>
+    <w:lsdException w:name="Medium Grid 1 Accent 4" w:uiPriority="67"/>
+    <w:lsdException w:name="Medium Grid 2 Accent 4" w:uiPriority="68"/>
+    <w:lsdException w:name="Medium Grid 3 Accent 4" w:uiPriority="69"/>
+    <w:lsdException w:name="Dark List Accent 4" w:uiPriority="70"/>
+    <w:lsdException w:name="Colorful Shading Accent 4" w:uiPriority="71"/>
+    <w:lsdException w:name="Colorful List Accent 4" w:uiPriority="72"/>
+    <w:lsdException w:name="Colorful Grid Accent 4" w:uiPriority="73"/>
+    <w:lsdException w:name="Light Shading Accent 5" w:uiPriority="60"/>
+    <w:lsdException w:name="Light List Accent 5" w:uiPriority="61"/>
+    <w:lsdException w:name="Light Grid Accent 5" w:uiPriority="62"/>
+    <w:lsdException w:name="Medium Shading 1 Accent 5" w:uiPriority="63"/>
+    <w:lsdException w:name="Medium Shading 2 Accent 5" w:uiPriority="64"/>
+    <w:lsdException w:name="Medium List 1 Accent 5" w:uiPriority="65"/>
+    <w:lsdException w:name="Medium List 2 Accent 5" w:uiPriority="66"/>
+    <w:lsdException w:name="Medium Grid 1 Accent 5" w:uiPriority="67"/>
+    <w:lsdException w:name="Medium Grid 2 Accent 5" w:uiPriority="68"/>
+    <w:lsdException w:name="Medium Grid 3 Accent 5" w:uiPriority="69"/>
+    <w:lsdException w:name="Dark List Accent 5" w:uiPriority="70"/>
+    <w:lsdException w:name="Colorful Shading Accent 5" w:uiPriority="71"/>
+    <w:lsdException w:name="Colorful List Accent 5" w:uiPriority="72"/>
+    <w:lsdException w:name="Colorful Grid Accent 5" w:uiPriority="73"/>
+    <w:lsdException w:name="Light Shading Accent 6" w:uiPriority="60"/>
+    <w:lsdException w:name="Light List Accent 6" w:uiPriority="61"/>
+    <w:lsdException w:name="Light Grid Accent 6" w:uiPriority="62"/>
+    <w:lsdException w:name="Medium Shading 1 Accent 6" w:uiPriority="63"/>
+    <w:lsdException w:name="Medium Shading 2 Accent 6" w:uiPriority="64"/>
+    <w:lsdException w:name="Medium List 1 Accent 6" w:uiPriority="65"/>
+    <w:lsdException w:name="Medium List 2 Accent 6" w:uiPriority="66"/>
+    <w:lsdException w:name="Medium Grid 1 Accent 6" w:uiPriority="67"/>
+    <w:lsdException w:name="Medium Grid 2 Accent 6" w:uiPriority="68"/>
+    <w:lsdException w:name="Medium Grid 3 Accent 6" w:uiPriority="69"/>
+    <w:lsdException w:name="Dark List Accent 6" w:uiPriority="70"/>
+    <w:lsdException w:name="Colorful Shading Accent 6" w:uiPriority="71"/>
+    <w:lsdException w:name="Colorful List Accent 6" w:uiPriority="72"/>
+    <w:lsdException w:name="Colorful Grid Accent 6" w:uiPriority="73"/>
+    <w:lsdException w:name="Subtle Emphasis" w:uiPriority="19" w:qFormat="1"/>
+    <w:lsdException w:name="Intense Emphasis" w:uiPriority="21" w:qFormat="1"/>
+    <w:lsdException w:name="Subtle Reference" w:uiPriority="31" w:qFormat="1"/>
+    <w:lsdException w:name="Intense Reference" w:uiPriority="32" w:qFormat="1"/>
+    <w:lsdException w:name="Book Title" w:uiPriority="33" w:qFormat="1"/>
+    <w:lsdException w:name="Bibliography" w:semiHidden="1" w:uiPriority="37" w:unhideWhenUsed="1"/>
+    <w:lsdException w:name="TOC Heading" w:semiHidden="1" w:uiPriority="39" w:unhideWhenUsed="1" w:qFormat="1"/>
+    <w:lsdException w:name="Plain Table 1" w:uiPriority="41"/>
+    <w:lsdException w:name="Plain Table 2" w:uiPriority="42"/>
+    <w:lsdException w:name="Plain Table 3" w:uiPriority="43"/>
+    <w:lsdException w:name="Plain Table 4" w:uiPriority="44"/>
+    <w:lsdException w:name="Plain Table 5" w:uiPriority="45"/>
+    <w:lsdException w:name="Grid Table Light" w:uiPriority="40"/>
+    <w:lsdException w:name="Grid Table 1 Light" w:uiPriority="46"/>
+    <w:lsdException w:name="Grid Table 2" w:uiPriority="47"/>
+    <w:lsdException w:name="Grid Table 3" w:uiPriority="48"/>
+    <w:lsdException w:name="Grid Table 4" w:uiPriority="49"/>
+    <w:lsdException w:name="Grid Table 5 Dark" w:uiPriority="50"/>
+    <w:lsdException w:name="Grid Table 6 Colorful" w:uiPriority="51"/>
+    <w:lsdException w:name="Grid Table 7 Colorful" w:uiPriority="52"/>
+    <w:lsdException w:name="Grid Table 1 Light Accent 1" w:uiPriority="46"/>
+    <w:lsdException w:name="Grid Table 2 Accent 1" w:uiPriority="47"/>
+    <w:lsdException w:name="Grid Table 3 Accent 1" w:uiPriority="48"/>
+    <w:lsdException w:name="Grid Table 4 Accent 1" w:uiPriority="49"/>
+    <w:lsdException w:name="Grid Table 5 Dark Accent 1" w:uiPriority="50"/>
+    <w:lsdException w:name="Grid Table 6 Colorful Accent 1" w:uiPriority="51"/>
+    <w:lsdException w:name="Grid Table 7 Colorful Accent 1" w:uiPriority="52"/>
+    <w:lsdException w:name="Grid Table 1 Light Accent 2" w:uiPriority="46"/>
+    <w:lsdException w:name="Grid Table 2 Accent 2" w:uiPriority="47"/>
+    <w:lsdException w:name="Grid Table 3 Accent 2" w:uiPriority="48"/>
+    <w:lsdException w:name="Grid Table 4 Accent 2" w:uiPriority="49"/>
+    <w:lsdException w:name="Grid Table 5 Dark Accent 2" w:uiPriority="50"/>
+    <w:lsdException w:name="Grid Table 6 Colorful Accent 2" w:uiPriority="51"/>
+    <w:lsdException w:name="Grid Table 7 Colorful Accent 2" w:uiPriority="52"/>
+    <w:lsdException w:name="Grid Table 1 Light Accent 3" w:uiPriority="46"/>
+    <w:lsdException w:name="Grid Table 2 Accent 3" w:uiPriority="47"/>
+    <w:lsdException w:name="Grid Table 3 Accent 3" w:uiPriority="48"/>
+    <w:lsdException w:name="Grid Table 4 Accent 3" w:uiPriority="49"/>
+    <w:lsdException w:name="Grid Table 5 Dark Accent 3" w:uiPriority="50"/>
+    <w:lsdException w:name="Grid Table 6 Colorful Accent 3" w:uiPriority="51"/>
+    <w:lsdException w:name="Grid Table 7 Colorful Accent 3" w:uiPriority="52"/>
+    <w:lsdException w:name="Grid Table 1 Light Accent 4" w:uiPriority="46"/>
+    <w:lsdException w:name="Grid Table 2 Accent 4" w:uiPriority="47"/>
+    <w:lsdException w:name="Grid Table 3 Accent 4" w:uiPriority="48"/>
+    <w:lsdException w:name="Grid Table 4 Accent 4" w:uiPriority="49"/>
+    <w:lsdException w:name="Grid Table 5 Dark Accent 4" w:uiPriority="50"/>
+    <w:lsdException w:name="Grid Table 6 Colorful Accent 4" w:uiPriority="51"/>
+    <w:lsdException w:name="Grid Table 7 Colorful Accent 4" w:uiPriority="52"/>
+    <w:lsdException w:name="Grid Table 1 Light Accent 5" w:uiPriority="46"/>
+    <w:lsdException w:name="Grid Table 2 Accent 5" w:uiPriority="47"/>
+    <w:lsdException w:name="Grid Table 3 Accent 5" w:uiPriority="48"/>
+    <w:lsdException w:name="Grid Table 4 Accent 5" w:uiPriority="49"/>
+    <w:lsdException w:name="Grid Table 5 Dark Accent 5" w:uiPriority="50"/>
+    <w:lsdException w:name="Grid Table 6 Colorful Accent 5" w:uiPriority="51"/>
+    <w:lsdException w:name="Grid Table 7 Colorful Accent 5" w:uiPriority="52"/>
+    <w:lsdException w:name="Grid Table 1 Light Accent 6" w:uiPriority="46"/>
+    <w:lsdException w:name="Grid Table 2 Accent 6" w:uiPriority="47"/>
+    <w:lsdException w:name="Grid Table 3 Accent 6" w:uiPriority="48"/>
+    <w:lsdException w:name="Grid Table 4 Accent 6" w:uiPriority="49"/>
+    <w:lsdException w:name="Grid Table 5 Dark Accent 6" w:uiPriority="50"/>
+    <w:lsdException w:name="Grid Table 6 Colorful Accent 6" w:uiPriority="51"/>
+    <w:lsdException w:name="Grid Table 7 Colorful Accent 6" w:uiPriority="52"/>
+    <w:lsdException w:name="List Table 1 Light" w:uiPriority="46"/>
+    <w:lsdException w:name="List Table 2" w:uiPriority="47"/>
+    <w:lsdException w:name="List Table 3" w:uiPriority="48"/>
+    <w:lsdException w:name="List Table 4" w:uiPriority="49"/>
+    <w:lsdException w:name="List Table 5 Dark" w:uiPriority="50"/>
+    <w:lsdException w:name="List Table 6 Colorful" w:uiPriority="51"/>
+    <w:lsdException w:name="List Table 7 Colorful" w:uiPriority="52"/>
+    <w:lsdException w:name="List Table 1 Light Accent 1" w:uiPriority="46"/>
+    <w:lsdException w:name="List Table 2 Accent 1" w:uiPriority="47"/>
+    <w:lsdException w:name="List Table 3 Accent 1" w:uiPriority="48"/>
+    <w:lsdException w:name="List Table 4 Accent 1" w:uiPriority="49"/>
+    <w:lsdException w:name="List Table 5 Dark Accent 1" w:uiPriority="50"/>
+    <w:lsdException w:name="List Table 6 Colorful Accent 1" w:uiPriority="51"/>
+    <w:lsdException w:name="List Table 7 Colorful Accent 1" w:uiPriority="52"/>
+    <w:lsdException w:name="List Table 1 Light Accent 2" w:uiPriority="46"/>
+    <w:lsdException w:name="List Table 2 Accent 2" w:uiPriority="47"/>
+    <w:lsdException w:name="List Table 3 Accent 2" w:uiPriority="48"/>
+    <w:lsdException w:name="List Table 4 Accent 2" w:uiPriority="49"/>
+    <w:lsdException w:name="List Table 5 Dark Accent 2" w:uiPriority="50"/>
+    <w:lsdException w:name="List Table 6 Colorful Accent 2" w:uiPriority="51"/>
+    <w:lsdException w:name="List Table 7 Colorful Accent 2" w:uiPriority="52"/>
+    <w:lsdException w:name="List Table 1 Light Accent 3" w:uiPriority="46"/>
+    <w:lsdException w:name="List Table 2 Accent 3" w:uiPriority="47"/>
+    <w:lsdException w:name="List Table 3 Accent 3" w:uiPriority="48"/>
+    <w:lsdException w:name="List Table 4 Accent 3" w:uiPriority="49"/>
+    <w:lsdException w:name="List Table 5 Dark Accent 3" w:uiPriority="50"/>
+    <w:lsdException w:name="List Table 6 Colorful Accent 3" w:uiPriority="51"/>
+    <w:lsdException w:name="List Table 7 Colorful Accent 3" w:uiPriority="52"/>
+    <w:lsdException w:name="List Table 1 Light Accent 4" w:uiPriority="46"/>
+    <w:lsdException w:name="List Table 2 Accent 4" w:uiPriority="47"/>
+    <w:lsdException w:name="List Table 3 Accent 4" w:uiPriority="48"/>
+    <w:lsdException w:name="List Table 4 Accent 4" w:uiPriority="49"/>
+    <w:lsdException w:name="List Table 5 Dark Accent 4" w:uiPriority="50"/>
+    <w:lsdException w:name="List Table 6 Colorful Accent 4" w:uiPriority="51"/>
+    <w:lsdException w:name="List Table 7 Colorful Accent 4" w:uiPriority="52"/>
+    <w:lsdException w:name="List Table 1 Light Accent 5" w:uiPriority="46"/>
+    <w:lsdException w:name="List Table 2 Accent 5" w:uiPriority="47"/>
+    <w:lsdException w:name="List Table 3 Accent 5" w:uiPriority="48"/>
+    <w:lsdException w:name="List Table 4 Accent 5" w:uiPriority="49"/>
+    <w:lsdException w:name="List Table 5 Dark Accent 5" w:uiPriority="50"/>
+    <w:lsdException w:name="List Table 6 Colorful Accent 5" w:uiPriority="51"/>
+    <w:lsdException w:name="List Table 7 Colorful Accent 5" w:uiPriority="52"/>
+    <w:lsdException w:name="List Table 1 Light Accent 6" w:uiPriority="46"/>
+    <w:lsdException w:name="List Table 2 Accent 6" w:uiPriority="47"/>
+    <w:lsdException w:name="List Table 3 Accent 6" w:uiPriority="48"/>
+    <w:lsdException w:name="List Table 4 Accent 6" w:uiPriority="49"/>
+    <w:lsdException w:name="List Table 5 Dark Accent 6" w:uiPriority="50"/>
+    <w:lsdException w:name="List Table 6 Colorful Accent 6" w:uiPriority="51"/>
+    <w:lsdException w:name="List Table 7 Colorful Accent 6" w:uiPriority="52"/>
   </w:latentStyles>
   <w:style w:type="paragraph" w:default="1" w:styleId="Normal">
     <w:name w:val="Normal"/>
@@ -3026,7 +3998,6 @@
     <w:uiPriority w:val="99"/>
     <w:semiHidden/>
     <w:unhideWhenUsed/>
-    <w:qFormat/>
     <w:tblPr>
       <w:tblInd w:w="0" w:type="dxa"/>
       <w:tblCellMar>
@@ -3222,7 +4193,6 @@
   </w:style>
   <w:style w:type="character" w:styleId="FootnoteReference">
     <w:name w:val="footnote reference"/>
-    <w:basedOn w:val="DefaultParagraphFont"/>
     <w:semiHidden/>
     <w:rsid w:val="00E421C6"/>
     <w:rPr>
@@ -3424,7 +4394,6 @@
   </w:style>
   <w:style w:type="character" w:styleId="Hyperlink">
     <w:name w:val="Hyperlink"/>
-    <w:basedOn w:val="DefaultParagraphFont"/>
     <w:semiHidden/>
     <w:rsid w:val="00E421C6"/>
     <w:rPr>
@@ -3434,7 +4403,6 @@
   </w:style>
   <w:style w:type="character" w:styleId="FollowedHyperlink">
     <w:name w:val="FollowedHyperlink"/>
-    <w:basedOn w:val="DefaultParagraphFont"/>
     <w:semiHidden/>
     <w:rsid w:val="00E421C6"/>
     <w:rPr>
@@ -3461,7 +4429,6 @@
   </w:style>
   <w:style w:type="character" w:customStyle="1" w:styleId="BalloonTextChar">
     <w:name w:val="Balloon Text Char"/>
-    <w:basedOn w:val="DefaultParagraphFont"/>
     <w:link w:val="BalloonText"/>
     <w:uiPriority w:val="99"/>
     <w:semiHidden/>
